--- a/SEM 5/ADOP/Documentation/ADOPEXP10.docx
+++ b/SEM 5/ADOP/Documentation/ADOPEXP10.docx
@@ -478,21 +478,32 @@
     <w:p>
       <w:pPr>
         <w:pStyle w:val="Text"/>
+        <w:numPr>
+          <w:ilvl w:val="0"/>
+          <w:numId w:val="26"/>
+        </w:numPr>
         <w:rPr>
           <w:rStyle w:val="Strong"/>
           <w:b w:val="0"/>
           <w:bCs w:val="0"/>
         </w:rPr>
       </w:pPr>
+      <w:r>
+        <w:rPr>
+          <w:rStyle w:val="Strong"/>
+          <w:b w:val="0"/>
+          <w:bCs w:val="0"/>
+        </w:rPr>
+        <w:t>GitHub for Docker Images: Just as GitHub hosts code, Docker Hub hosts pre-built, ready-to-run application packages called container images.</w:t>
+      </w:r>
     </w:p>
     <w:p>
       <w:pPr>
         <w:pStyle w:val="Text"/>
         <w:numPr>
           <w:ilvl w:val="0"/>
-          <w:numId w:val="24"/>
+          <w:numId w:val="26"/>
         </w:numPr>
-        <w:ind w:left="360"/>
         <w:rPr>
           <w:rStyle w:val="Strong"/>
           <w:b w:val="0"/>
@@ -505,27 +516,100 @@
           <w:b w:val="0"/>
           <w:bCs w:val="0"/>
         </w:rPr>
-        <w:t>GitHub for Docker Images: Just as GitHub hosts code, Docker Hub hosts pre-built, ready-to-run application packages called container images.</w:t>
+        <w:t>A Public Library: It's a central, cloud-based registry where developers and companies can store, share, and distribute their container images.</w:t>
       </w:r>
     </w:p>
     <w:p>
       <w:pPr>
         <w:pStyle w:val="Text"/>
+        <w:numPr>
+          <w:ilvl w:val="0"/>
+          <w:numId w:val="26"/>
+        </w:numPr>
         <w:rPr>
           <w:rStyle w:val="Strong"/>
           <w:b w:val="0"/>
           <w:bCs w:val="0"/>
         </w:rPr>
       </w:pPr>
+      <w:r>
+        <w:rPr>
+          <w:rStyle w:val="Strong"/>
+          <w:b w:val="0"/>
+          <w:bCs w:val="0"/>
+        </w:rPr>
+        <w:t>A Source of Official Software: Major software vendors like Ubuntu, Python, Node.js, Nginx, Redis, and MySQL publish their official, verified images on Docker Hub. This ensures you get a trusted, standard version of the software.</w:t>
+      </w:r>
+    </w:p>
+    <w:p>
+      <w:pPr>
+        <w:pStyle w:val="Code"/>
+      </w:pPr>
+    </w:p>
+    <w:p>
+      <w:pPr>
+        <w:pStyle w:val="Part"/>
+        <w:rPr>
+          <w:rStyle w:val="Strong"/>
+          <w:b/>
+          <w:bCs w:val="0"/>
+        </w:rPr>
+      </w:pPr>
+      <w:r>
+        <w:rPr>
+          <w:rStyle w:val="Strong"/>
+          <w:b/>
+          <w:bCs w:val="0"/>
+        </w:rPr>
+        <w:t>ANS.</w:t>
+      </w:r>
+      <w:r>
+        <w:rPr>
+          <w:rStyle w:val="Strong"/>
+          <w:b/>
+          <w:bCs w:val="0"/>
+        </w:rPr>
+        <w:t>2</w:t>
+      </w:r>
+      <w:r>
+        <w:rPr>
+          <w:rStyle w:val="Strong"/>
+          <w:b/>
+          <w:bCs w:val="0"/>
+        </w:rPr>
+        <w:t>:</w:t>
+      </w:r>
+    </w:p>
+    <w:p>
+      <w:pPr>
+        <w:pStyle w:val="Code"/>
+      </w:pPr>
+    </w:p>
+    <w:p>
+      <w:pPr>
+        <w:pStyle w:val="Text"/>
+        <w:rPr>
+          <w:rStyle w:val="Strong"/>
+          <w:b w:val="0"/>
+          <w:bCs w:val="0"/>
+        </w:rPr>
+      </w:pPr>
+      <w:r>
+        <w:rPr>
+          <w:rStyle w:val="Strong"/>
+          <w:b w:val="0"/>
+          <w:bCs w:val="0"/>
+        </w:rPr>
+        <w:t>Docker Hub serves several critical purposes in the container ecosystem:</w:t>
+      </w:r>
     </w:p>
     <w:p>
       <w:pPr>
         <w:pStyle w:val="Text"/>
         <w:numPr>
           <w:ilvl w:val="0"/>
-          <w:numId w:val="24"/>
+          <w:numId w:val="27"/>
         </w:numPr>
-        <w:ind w:left="360"/>
         <w:rPr>
           <w:rStyle w:val="Strong"/>
           <w:b w:val="0"/>
@@ -538,27 +622,38 @@
           <w:b w:val="0"/>
           <w:bCs w:val="0"/>
         </w:rPr>
-        <w:t>A Public Library: It's a central, cloud-based registry where developers and companies can store, share, and distribute their container images.</w:t>
+        <w:t>Image Storage: It provides a centralized place to store your public and private Docker images.</w:t>
       </w:r>
     </w:p>
     <w:p>
       <w:pPr>
         <w:pStyle w:val="Text"/>
+        <w:numPr>
+          <w:ilvl w:val="0"/>
+          <w:numId w:val="27"/>
+        </w:numPr>
         <w:rPr>
           <w:rStyle w:val="Strong"/>
           <w:b w:val="0"/>
           <w:bCs w:val="0"/>
         </w:rPr>
       </w:pPr>
+      <w:r>
+        <w:rPr>
+          <w:rStyle w:val="Strong"/>
+          <w:b w:val="0"/>
+          <w:bCs w:val="0"/>
+        </w:rPr>
+        <w:t>Image Discovery: Developers can search for and discover pre-built images for almost any software, saving immense time and effort.</w:t>
+      </w:r>
     </w:p>
     <w:p>
       <w:pPr>
         <w:pStyle w:val="Text"/>
         <w:numPr>
           <w:ilvl w:val="0"/>
-          <w:numId w:val="24"/>
+          <w:numId w:val="27"/>
         </w:numPr>
-        <w:ind w:left="360"/>
         <w:rPr>
           <w:rStyle w:val="Strong"/>
           <w:b w:val="0"/>
@@ -571,13 +666,30 @@
           <w:b w:val="0"/>
           <w:bCs w:val="0"/>
         </w:rPr>
-        <w:t>A Source of Official Software: Major software vendors like Ubuntu, Python, Node.js, Nginx, Redis, and MySQL publish their official, verified images on Docker Hub. This ensures you get a trusted, standard version of the software.</w:t>
-      </w:r>
-    </w:p>
-    <w:p>
-      <w:pPr>
-        <w:pStyle w:val="Code"/>
-      </w:pPr>
+        <w:t>Image Distribution: It facilitates the easy pulling docker pull and pushing docker push of images to and from any machine running Docker.</w:t>
+      </w:r>
+    </w:p>
+    <w:p>
+      <w:pPr>
+        <w:pStyle w:val="Text"/>
+        <w:numPr>
+          <w:ilvl w:val="0"/>
+          <w:numId w:val="27"/>
+        </w:numPr>
+        <w:rPr>
+          <w:rStyle w:val="Strong"/>
+          <w:b w:val="0"/>
+          <w:bCs w:val="0"/>
+        </w:rPr>
+      </w:pPr>
+      <w:r>
+        <w:rPr>
+          <w:rStyle w:val="Strong"/>
+          <w:b w:val="0"/>
+          <w:bCs w:val="0"/>
+        </w:rPr>
+        <w:t>Collaboration: Teams can use Docker Hub to share images privately within their organization or publicly with the world.</w:t>
+      </w:r>
     </w:p>
     <w:p>
       <w:pPr>
@@ -588,172 +700,36 @@
           <w:bCs w:val="0"/>
         </w:rPr>
       </w:pPr>
-      <w:r>
+    </w:p>
+    <w:p>
+      <w:pPr>
+        <w:pStyle w:val="Part"/>
         <w:rPr>
           <w:rStyle w:val="Strong"/>
           <w:b/>
           <w:bCs w:val="0"/>
         </w:rPr>
-        <w:t>ANS.</w:t>
-      </w:r>
-      <w:r>
+      </w:pPr>
+    </w:p>
+    <w:p>
+      <w:pPr>
+        <w:pStyle w:val="Part"/>
         <w:rPr>
           <w:rStyle w:val="Strong"/>
           <w:b/>
           <w:bCs w:val="0"/>
         </w:rPr>
-        <w:t>2</w:t>
-      </w:r>
-      <w:r>
+      </w:pPr>
+    </w:p>
+    <w:p>
+      <w:pPr>
+        <w:pStyle w:val="Part"/>
         <w:rPr>
           <w:rStyle w:val="Strong"/>
           <w:b/>
           <w:bCs w:val="0"/>
         </w:rPr>
-        <w:t>:</w:t>
-      </w:r>
-    </w:p>
-    <w:p>
-      <w:pPr>
-        <w:pStyle w:val="Code"/>
-      </w:pPr>
-    </w:p>
-    <w:p>
-      <w:pPr>
-        <w:pStyle w:val="Text"/>
-        <w:rPr>
-          <w:rStyle w:val="Strong"/>
-          <w:bCs w:val="0"/>
-        </w:rPr>
-      </w:pPr>
-      <w:r>
-        <w:rPr>
-          <w:rStyle w:val="Strong"/>
-          <w:bCs w:val="0"/>
-        </w:rPr>
-        <w:t>Docker Hub serves several critical purposes in the container ecosystem:</w:t>
-      </w:r>
-    </w:p>
-    <w:p>
-      <w:pPr>
-        <w:pStyle w:val="Text"/>
-        <w:rPr>
-          <w:rStyle w:val="Strong"/>
-          <w:bCs w:val="0"/>
-        </w:rPr>
-      </w:pPr>
-    </w:p>
-    <w:p>
-      <w:pPr>
-        <w:pStyle w:val="Text"/>
-        <w:numPr>
-          <w:ilvl w:val="0"/>
-          <w:numId w:val="25"/>
-        </w:numPr>
-        <w:ind w:left="360"/>
-        <w:rPr>
-          <w:rStyle w:val="Strong"/>
-          <w:bCs w:val="0"/>
-        </w:rPr>
-      </w:pPr>
-      <w:r>
-        <w:rPr>
-          <w:rStyle w:val="Strong"/>
-          <w:bCs w:val="0"/>
-        </w:rPr>
-        <w:t>Image Storage: It provides a centralized place to store your public and private Docker images.</w:t>
-      </w:r>
-    </w:p>
-    <w:p>
-      <w:pPr>
-        <w:pStyle w:val="Text"/>
-        <w:rPr>
-          <w:rStyle w:val="Strong"/>
-          <w:bCs w:val="0"/>
-        </w:rPr>
-      </w:pPr>
-    </w:p>
-    <w:p>
-      <w:pPr>
-        <w:pStyle w:val="Text"/>
-        <w:numPr>
-          <w:ilvl w:val="0"/>
-          <w:numId w:val="25"/>
-        </w:numPr>
-        <w:ind w:left="360"/>
-        <w:rPr>
-          <w:rStyle w:val="Strong"/>
-          <w:bCs w:val="0"/>
-        </w:rPr>
-      </w:pPr>
-      <w:r>
-        <w:rPr>
-          <w:rStyle w:val="Strong"/>
-          <w:bCs w:val="0"/>
-        </w:rPr>
-        <w:t>Image Discovery: Developers can search for and discover pre-built images for almost any software, saving immense time and effort.</w:t>
-      </w:r>
-    </w:p>
-    <w:p>
-      <w:pPr>
-        <w:pStyle w:val="Text"/>
-        <w:rPr>
-          <w:rStyle w:val="Strong"/>
-          <w:bCs w:val="0"/>
-        </w:rPr>
-      </w:pPr>
-    </w:p>
-    <w:p>
-      <w:pPr>
-        <w:pStyle w:val="Text"/>
-        <w:numPr>
-          <w:ilvl w:val="0"/>
-          <w:numId w:val="25"/>
-        </w:numPr>
-        <w:ind w:left="360"/>
-        <w:rPr>
-          <w:rStyle w:val="Strong"/>
-          <w:bCs w:val="0"/>
-        </w:rPr>
-      </w:pPr>
-      <w:r>
-        <w:rPr>
-          <w:rStyle w:val="Strong"/>
-          <w:bCs w:val="0"/>
-        </w:rPr>
-        <w:t>Image Distribution: It facilitates the easy pulling (docker pull) and pushing (docker push) of images to and from any machine running Docker.</w:t>
-      </w:r>
-    </w:p>
-    <w:p>
-      <w:pPr>
-        <w:pStyle w:val="Text"/>
-        <w:rPr>
-          <w:rStyle w:val="Strong"/>
-          <w:bCs w:val="0"/>
-        </w:rPr>
-      </w:pPr>
-    </w:p>
-    <w:p>
-      <w:pPr>
-        <w:pStyle w:val="Text"/>
-        <w:numPr>
-          <w:ilvl w:val="0"/>
-          <w:numId w:val="25"/>
-        </w:numPr>
-        <w:ind w:left="360"/>
-        <w:rPr>
-          <w:rStyle w:val="Strong"/>
-          <w:b w:val="0"/>
-          <w:bCs w:val="0"/>
-        </w:rPr>
-      </w:pPr>
-      <w:r>
-        <w:rPr>
-          <w:rStyle w:val="Strong"/>
-          <w:bCs w:val="0"/>
-        </w:rPr>
-        <w:t>Collaboration: Teams can use Docker Hub to share images privately within their organization or publicly with the world.</w:t>
-      </w:r>
+      </w:pPr>
     </w:p>
     <w:p>
       <w:pPr>
@@ -803,6 +779,2014 @@
           <w:sz w:val="32"/>
         </w:rPr>
       </w:pPr>
+      <w:r>
+        <w:rPr>
+          <w:rFonts w:ascii="Microsoft JhengHei Light" w:eastAsia="Microsoft JhengHei Light" w:hAnsi="Microsoft JhengHei Light"/>
+          <w:color w:val="000000" w:themeColor="text1"/>
+          <w:sz w:val="32"/>
+        </w:rPr>
+        <w:drawing>
+          <wp:inline distT="0" distB="0" distL="0" distR="0" wp14:anchorId="7ACDF961" wp14:editId="32092683">
+            <wp:extent cx="5731510" cy="3026410"/>
+            <wp:effectExtent l="0" t="0" r="2540" b="2540"/>
+            <wp:docPr id="1" name="Picture 1"/>
+            <wp:cNvGraphicFramePr>
+              <a:graphicFrameLocks xmlns:a="http://schemas.openxmlformats.org/drawingml/2006/main" noChangeAspect="1"/>
+            </wp:cNvGraphicFramePr>
+            <a:graphic xmlns:a="http://schemas.openxmlformats.org/drawingml/2006/main">
+              <a:graphicData uri="http://schemas.openxmlformats.org/drawingml/2006/picture">
+                <pic:pic xmlns:pic="http://schemas.openxmlformats.org/drawingml/2006/picture">
+                  <pic:nvPicPr>
+                    <pic:cNvPr id="1" name=""/>
+                    <pic:cNvPicPr/>
+                  </pic:nvPicPr>
+                  <pic:blipFill>
+                    <a:blip r:embed="rId6"/>
+                    <a:stretch>
+                      <a:fillRect/>
+                    </a:stretch>
+                  </pic:blipFill>
+                  <pic:spPr>
+                    <a:xfrm>
+                      <a:off x="0" y="0"/>
+                      <a:ext cx="5731510" cy="3026410"/>
+                    </a:xfrm>
+                    <a:prstGeom prst="rect">
+                      <a:avLst/>
+                    </a:prstGeom>
+                  </pic:spPr>
+                </pic:pic>
+              </a:graphicData>
+            </a:graphic>
+          </wp:inline>
+        </w:drawing>
+      </w:r>
+    </w:p>
+    <w:p>
+      <w:pPr>
+        <w:jc w:val="center"/>
+        <w:rPr>
+          <w:rFonts w:ascii="Microsoft JhengHei Light" w:eastAsia="Microsoft JhengHei Light" w:hAnsi="Microsoft JhengHei Light"/>
+          <w:color w:val="000000" w:themeColor="text1"/>
+          <w:sz w:val="32"/>
+        </w:rPr>
+      </w:pPr>
+      <w:r>
+        <w:rPr>
+          <w:rFonts w:ascii="Microsoft JhengHei Light" w:eastAsia="Microsoft JhengHei Light" w:hAnsi="Microsoft JhengHei Light"/>
+          <w:color w:val="000000" w:themeColor="text1"/>
+          <w:sz w:val="32"/>
+        </w:rPr>
+        <w:t>Setting up the EC2 Instance</w:t>
+      </w:r>
+    </w:p>
+    <w:p>
+      <w:pPr>
+        <w:rPr>
+          <w:rFonts w:ascii="Microsoft JhengHei Light" w:eastAsia="Microsoft JhengHei Light" w:hAnsi="Microsoft JhengHei Light"/>
+          <w:color w:val="000000" w:themeColor="text1"/>
+          <w:sz w:val="32"/>
+        </w:rPr>
+      </w:pPr>
+    </w:p>
+    <w:p>
+      <w:pPr>
+        <w:rPr>
+          <w:rFonts w:ascii="Microsoft JhengHei Light" w:eastAsia="Microsoft JhengHei Light" w:hAnsi="Microsoft JhengHei Light"/>
+          <w:color w:val="000000" w:themeColor="text1"/>
+          <w:sz w:val="32"/>
+        </w:rPr>
+      </w:pPr>
+      <w:r>
+        <w:rPr>
+          <w:rFonts w:ascii="Microsoft JhengHei Light" w:eastAsia="Microsoft JhengHei Light" w:hAnsi="Microsoft JhengHei Light"/>
+          <w:color w:val="000000" w:themeColor="text1"/>
+          <w:sz w:val="32"/>
+        </w:rPr>
+        <w:drawing>
+          <wp:inline distT="0" distB="0" distL="0" distR="0" wp14:anchorId="25F56CB6" wp14:editId="6A4B52F1">
+            <wp:extent cx="5731510" cy="3026410"/>
+            <wp:effectExtent l="0" t="0" r="2540" b="2540"/>
+            <wp:docPr id="2" name="Picture 2"/>
+            <wp:cNvGraphicFramePr>
+              <a:graphicFrameLocks xmlns:a="http://schemas.openxmlformats.org/drawingml/2006/main" noChangeAspect="1"/>
+            </wp:cNvGraphicFramePr>
+            <a:graphic xmlns:a="http://schemas.openxmlformats.org/drawingml/2006/main">
+              <a:graphicData uri="http://schemas.openxmlformats.org/drawingml/2006/picture">
+                <pic:pic xmlns:pic="http://schemas.openxmlformats.org/drawingml/2006/picture">
+                  <pic:nvPicPr>
+                    <pic:cNvPr id="1" name=""/>
+                    <pic:cNvPicPr/>
+                  </pic:nvPicPr>
+                  <pic:blipFill>
+                    <a:blip r:embed="rId7"/>
+                    <a:stretch>
+                      <a:fillRect/>
+                    </a:stretch>
+                  </pic:blipFill>
+                  <pic:spPr>
+                    <a:xfrm>
+                      <a:off x="0" y="0"/>
+                      <a:ext cx="5731510" cy="3026410"/>
+                    </a:xfrm>
+                    <a:prstGeom prst="rect">
+                      <a:avLst/>
+                    </a:prstGeom>
+                  </pic:spPr>
+                </pic:pic>
+              </a:graphicData>
+            </a:graphic>
+          </wp:inline>
+        </w:drawing>
+      </w:r>
+    </w:p>
+    <w:p>
+      <w:pPr>
+        <w:jc w:val="center"/>
+        <w:rPr>
+          <w:rFonts w:ascii="Microsoft JhengHei Light" w:eastAsia="Microsoft JhengHei Light" w:hAnsi="Microsoft JhengHei Light"/>
+          <w:color w:val="000000" w:themeColor="text1"/>
+          <w:sz w:val="32"/>
+        </w:rPr>
+      </w:pPr>
+      <w:r>
+        <w:rPr>
+          <w:rFonts w:ascii="Microsoft JhengHei Light" w:eastAsia="Microsoft JhengHei Light" w:hAnsi="Microsoft JhengHei Light"/>
+          <w:color w:val="000000" w:themeColor="text1"/>
+          <w:sz w:val="32"/>
+        </w:rPr>
+        <w:t>Creating Key Pair</w:t>
+      </w:r>
+    </w:p>
+    <w:p>
+      <w:pPr>
+        <w:jc w:val="center"/>
+        <w:rPr>
+          <w:rFonts w:ascii="Microsoft JhengHei Light" w:eastAsia="Microsoft JhengHei Light" w:hAnsi="Microsoft JhengHei Light"/>
+          <w:color w:val="000000" w:themeColor="text1"/>
+          <w:sz w:val="32"/>
+        </w:rPr>
+      </w:pPr>
+    </w:p>
+    <w:p>
+      <w:pPr>
+        <w:rPr>
+          <w:rFonts w:ascii="Microsoft JhengHei Light" w:eastAsia="Microsoft JhengHei Light" w:hAnsi="Microsoft JhengHei Light"/>
+          <w:color w:val="000000" w:themeColor="text1"/>
+          <w:sz w:val="32"/>
+        </w:rPr>
+      </w:pPr>
+    </w:p>
+    <w:p>
+      <w:pPr>
+        <w:rPr>
+          <w:rFonts w:ascii="Microsoft JhengHei Light" w:eastAsia="Microsoft JhengHei Light" w:hAnsi="Microsoft JhengHei Light"/>
+          <w:color w:val="000000" w:themeColor="text1"/>
+          <w:sz w:val="32"/>
+        </w:rPr>
+      </w:pPr>
+      <w:r>
+        <w:rPr>
+          <w:rFonts w:ascii="Microsoft JhengHei Light" w:eastAsia="Microsoft JhengHei Light" w:hAnsi="Microsoft JhengHei Light"/>
+          <w:color w:val="000000" w:themeColor="text1"/>
+          <w:sz w:val="32"/>
+        </w:rPr>
+        <w:drawing>
+          <wp:inline distT="0" distB="0" distL="0" distR="0" wp14:anchorId="61B39972" wp14:editId="43683147">
+            <wp:extent cx="5731510" cy="3026410"/>
+            <wp:effectExtent l="0" t="0" r="2540" b="2540"/>
+            <wp:docPr id="3" name="Picture 3"/>
+            <wp:cNvGraphicFramePr>
+              <a:graphicFrameLocks xmlns:a="http://schemas.openxmlformats.org/drawingml/2006/main" noChangeAspect="1"/>
+            </wp:cNvGraphicFramePr>
+            <a:graphic xmlns:a="http://schemas.openxmlformats.org/drawingml/2006/main">
+              <a:graphicData uri="http://schemas.openxmlformats.org/drawingml/2006/picture">
+                <pic:pic xmlns:pic="http://schemas.openxmlformats.org/drawingml/2006/picture">
+                  <pic:nvPicPr>
+                    <pic:cNvPr id="1" name=""/>
+                    <pic:cNvPicPr/>
+                  </pic:nvPicPr>
+                  <pic:blipFill>
+                    <a:blip r:embed="rId8"/>
+                    <a:stretch>
+                      <a:fillRect/>
+                    </a:stretch>
+                  </pic:blipFill>
+                  <pic:spPr>
+                    <a:xfrm>
+                      <a:off x="0" y="0"/>
+                      <a:ext cx="5731510" cy="3026410"/>
+                    </a:xfrm>
+                    <a:prstGeom prst="rect">
+                      <a:avLst/>
+                    </a:prstGeom>
+                  </pic:spPr>
+                </pic:pic>
+              </a:graphicData>
+            </a:graphic>
+          </wp:inline>
+        </w:drawing>
+      </w:r>
+    </w:p>
+    <w:p>
+      <w:pPr>
+        <w:jc w:val="center"/>
+        <w:rPr>
+          <w:rFonts w:ascii="Microsoft JhengHei Light" w:eastAsia="Microsoft JhengHei Light" w:hAnsi="Microsoft JhengHei Light"/>
+          <w:color w:val="000000" w:themeColor="text1"/>
+          <w:sz w:val="32"/>
+        </w:rPr>
+      </w:pPr>
+      <w:r>
+        <w:rPr>
+          <w:rFonts w:ascii="Microsoft JhengHei Light" w:eastAsia="Microsoft JhengHei Light" w:hAnsi="Microsoft JhengHei Light"/>
+          <w:color w:val="000000" w:themeColor="text1"/>
+          <w:sz w:val="32"/>
+        </w:rPr>
+        <w:t>Configuring Network Settings of the Instance</w:t>
+      </w:r>
+    </w:p>
+    <w:p>
+      <w:pPr>
+        <w:rPr>
+          <w:rFonts w:ascii="Microsoft JhengHei Light" w:eastAsia="Microsoft JhengHei Light" w:hAnsi="Microsoft JhengHei Light"/>
+          <w:color w:val="000000" w:themeColor="text1"/>
+          <w:sz w:val="32"/>
+        </w:rPr>
+      </w:pPr>
+    </w:p>
+    <w:p>
+      <w:pPr>
+        <w:rPr>
+          <w:rFonts w:ascii="Microsoft JhengHei Light" w:eastAsia="Microsoft JhengHei Light" w:hAnsi="Microsoft JhengHei Light"/>
+          <w:color w:val="000000" w:themeColor="text1"/>
+          <w:sz w:val="32"/>
+        </w:rPr>
+      </w:pPr>
+      <w:r>
+        <w:rPr>
+          <w:rFonts w:ascii="Microsoft JhengHei Light" w:eastAsia="Microsoft JhengHei Light" w:hAnsi="Microsoft JhengHei Light"/>
+          <w:color w:val="000000" w:themeColor="text1"/>
+          <w:sz w:val="32"/>
+        </w:rPr>
+        <w:drawing>
+          <wp:inline distT="0" distB="0" distL="0" distR="0" wp14:anchorId="476C1B4F" wp14:editId="36EFAF66">
+            <wp:extent cx="5731510" cy="3026410"/>
+            <wp:effectExtent l="0" t="0" r="2540" b="2540"/>
+            <wp:docPr id="4" name="Picture 4"/>
+            <wp:cNvGraphicFramePr>
+              <a:graphicFrameLocks xmlns:a="http://schemas.openxmlformats.org/drawingml/2006/main" noChangeAspect="1"/>
+            </wp:cNvGraphicFramePr>
+            <a:graphic xmlns:a="http://schemas.openxmlformats.org/drawingml/2006/main">
+              <a:graphicData uri="http://schemas.openxmlformats.org/drawingml/2006/picture">
+                <pic:pic xmlns:pic="http://schemas.openxmlformats.org/drawingml/2006/picture">
+                  <pic:nvPicPr>
+                    <pic:cNvPr id="1" name=""/>
+                    <pic:cNvPicPr/>
+                  </pic:nvPicPr>
+                  <pic:blipFill>
+                    <a:blip r:embed="rId9"/>
+                    <a:stretch>
+                      <a:fillRect/>
+                    </a:stretch>
+                  </pic:blipFill>
+                  <pic:spPr>
+                    <a:xfrm>
+                      <a:off x="0" y="0"/>
+                      <a:ext cx="5731510" cy="3026410"/>
+                    </a:xfrm>
+                    <a:prstGeom prst="rect">
+                      <a:avLst/>
+                    </a:prstGeom>
+                  </pic:spPr>
+                </pic:pic>
+              </a:graphicData>
+            </a:graphic>
+          </wp:inline>
+        </w:drawing>
+      </w:r>
+    </w:p>
+    <w:p>
+      <w:pPr>
+        <w:jc w:val="center"/>
+        <w:rPr>
+          <w:rFonts w:ascii="Microsoft JhengHei Light" w:eastAsia="Microsoft JhengHei Light" w:hAnsi="Microsoft JhengHei Light"/>
+          <w:color w:val="000000" w:themeColor="text1"/>
+          <w:sz w:val="32"/>
+        </w:rPr>
+      </w:pPr>
+      <w:r>
+        <w:rPr>
+          <w:rFonts w:ascii="Microsoft JhengHei Light" w:eastAsia="Microsoft JhengHei Light" w:hAnsi="Microsoft JhengHei Light"/>
+          <w:color w:val="000000" w:themeColor="text1"/>
+          <w:sz w:val="32"/>
+        </w:rPr>
+        <w:t>Instance Details</w:t>
+      </w:r>
+    </w:p>
+    <w:p>
+      <w:pPr>
+        <w:rPr>
+          <w:rFonts w:ascii="Microsoft JhengHei Light" w:eastAsia="Microsoft JhengHei Light" w:hAnsi="Microsoft JhengHei Light"/>
+          <w:color w:val="000000" w:themeColor="text1"/>
+          <w:sz w:val="32"/>
+        </w:rPr>
+      </w:pPr>
+    </w:p>
+    <w:p>
+      <w:pPr>
+        <w:rPr>
+          <w:rFonts w:ascii="Microsoft JhengHei Light" w:eastAsia="Microsoft JhengHei Light" w:hAnsi="Microsoft JhengHei Light"/>
+          <w:color w:val="000000" w:themeColor="text1"/>
+          <w:sz w:val="32"/>
+        </w:rPr>
+      </w:pPr>
+      <w:r>
+        <w:rPr>
+          <w:rFonts w:ascii="Microsoft JhengHei Light" w:eastAsia="Microsoft JhengHei Light" w:hAnsi="Microsoft JhengHei Light"/>
+          <w:color w:val="000000" w:themeColor="text1"/>
+          <w:sz w:val="32"/>
+        </w:rPr>
+        <w:lastRenderedPageBreak/>
+        <w:drawing>
+          <wp:inline distT="0" distB="0" distL="0" distR="0" wp14:anchorId="52D2F97F" wp14:editId="41834BC1">
+            <wp:extent cx="5731510" cy="3223895"/>
+            <wp:effectExtent l="0" t="0" r="2540" b="0"/>
+            <wp:docPr id="5" name="Picture 5"/>
+            <wp:cNvGraphicFramePr>
+              <a:graphicFrameLocks xmlns:a="http://schemas.openxmlformats.org/drawingml/2006/main" noChangeAspect="1"/>
+            </wp:cNvGraphicFramePr>
+            <a:graphic xmlns:a="http://schemas.openxmlformats.org/drawingml/2006/main">
+              <a:graphicData uri="http://schemas.openxmlformats.org/drawingml/2006/picture">
+                <pic:pic xmlns:pic="http://schemas.openxmlformats.org/drawingml/2006/picture">
+                  <pic:nvPicPr>
+                    <pic:cNvPr id="1" name=""/>
+                    <pic:cNvPicPr/>
+                  </pic:nvPicPr>
+                  <pic:blipFill>
+                    <a:blip r:embed="rId10"/>
+                    <a:stretch>
+                      <a:fillRect/>
+                    </a:stretch>
+                  </pic:blipFill>
+                  <pic:spPr>
+                    <a:xfrm>
+                      <a:off x="0" y="0"/>
+                      <a:ext cx="5731510" cy="3223895"/>
+                    </a:xfrm>
+                    <a:prstGeom prst="rect">
+                      <a:avLst/>
+                    </a:prstGeom>
+                  </pic:spPr>
+                </pic:pic>
+              </a:graphicData>
+            </a:graphic>
+          </wp:inline>
+        </w:drawing>
+      </w:r>
+    </w:p>
+    <w:p>
+      <w:pPr>
+        <w:jc w:val="center"/>
+        <w:rPr>
+          <w:rFonts w:ascii="Microsoft JhengHei Light" w:eastAsia="Microsoft JhengHei Light" w:hAnsi="Microsoft JhengHei Light"/>
+          <w:color w:val="000000" w:themeColor="text1"/>
+          <w:sz w:val="32"/>
+        </w:rPr>
+      </w:pPr>
+      <w:r>
+        <w:rPr>
+          <w:rFonts w:ascii="Microsoft JhengHei Light" w:eastAsia="Microsoft JhengHei Light" w:hAnsi="Microsoft JhengHei Light"/>
+          <w:color w:val="000000" w:themeColor="text1"/>
+          <w:sz w:val="32"/>
+        </w:rPr>
+        <w:t>Connected to Instance</w:t>
+      </w:r>
+    </w:p>
+    <w:p>
+      <w:pPr>
+        <w:rPr>
+          <w:rFonts w:ascii="Microsoft JhengHei Light" w:eastAsia="Microsoft JhengHei Light" w:hAnsi="Microsoft JhengHei Light"/>
+          <w:color w:val="000000" w:themeColor="text1"/>
+          <w:sz w:val="32"/>
+        </w:rPr>
+      </w:pPr>
+    </w:p>
+    <w:p>
+      <w:pPr>
+        <w:rPr>
+          <w:rFonts w:ascii="Microsoft JhengHei Light" w:eastAsia="Microsoft JhengHei Light" w:hAnsi="Microsoft JhengHei Light"/>
+          <w:color w:val="000000" w:themeColor="text1"/>
+          <w:sz w:val="32"/>
+        </w:rPr>
+      </w:pPr>
+      <w:r>
+        <w:rPr>
+          <w:rFonts w:ascii="Microsoft JhengHei Light" w:eastAsia="Microsoft JhengHei Light" w:hAnsi="Microsoft JhengHei Light"/>
+          <w:color w:val="000000" w:themeColor="text1"/>
+          <w:sz w:val="32"/>
+        </w:rPr>
+        <w:drawing>
+          <wp:inline distT="0" distB="0" distL="0" distR="0" wp14:anchorId="1642797C" wp14:editId="05FBF05E">
+            <wp:extent cx="5731510" cy="3223895"/>
+            <wp:effectExtent l="0" t="0" r="2540" b="0"/>
+            <wp:docPr id="7" name="Picture 7"/>
+            <wp:cNvGraphicFramePr>
+              <a:graphicFrameLocks xmlns:a="http://schemas.openxmlformats.org/drawingml/2006/main" noChangeAspect="1"/>
+            </wp:cNvGraphicFramePr>
+            <a:graphic xmlns:a="http://schemas.openxmlformats.org/drawingml/2006/main">
+              <a:graphicData uri="http://schemas.openxmlformats.org/drawingml/2006/picture">
+                <pic:pic xmlns:pic="http://schemas.openxmlformats.org/drawingml/2006/picture">
+                  <pic:nvPicPr>
+                    <pic:cNvPr id="1" name=""/>
+                    <pic:cNvPicPr/>
+                  </pic:nvPicPr>
+                  <pic:blipFill>
+                    <a:blip r:embed="rId11"/>
+                    <a:stretch>
+                      <a:fillRect/>
+                    </a:stretch>
+                  </pic:blipFill>
+                  <pic:spPr>
+                    <a:xfrm>
+                      <a:off x="0" y="0"/>
+                      <a:ext cx="5731510" cy="3223895"/>
+                    </a:xfrm>
+                    <a:prstGeom prst="rect">
+                      <a:avLst/>
+                    </a:prstGeom>
+                  </pic:spPr>
+                </pic:pic>
+              </a:graphicData>
+            </a:graphic>
+          </wp:inline>
+        </w:drawing>
+      </w:r>
+    </w:p>
+    <w:p>
+      <w:pPr>
+        <w:jc w:val="center"/>
+        <w:rPr>
+          <w:rFonts w:ascii="Microsoft JhengHei Light" w:eastAsia="Microsoft JhengHei Light" w:hAnsi="Microsoft JhengHei Light"/>
+          <w:color w:val="000000" w:themeColor="text1"/>
+          <w:sz w:val="32"/>
+        </w:rPr>
+      </w:pPr>
+      <w:r>
+        <w:rPr>
+          <w:rFonts w:ascii="Microsoft JhengHei Light" w:eastAsia="Microsoft JhengHei Light" w:hAnsi="Microsoft JhengHei Light"/>
+          <w:color w:val="000000" w:themeColor="text1"/>
+          <w:sz w:val="32"/>
+        </w:rPr>
+        <w:t>Installing Docker</w:t>
+      </w:r>
+    </w:p>
+    <w:p>
+      <w:pPr>
+        <w:rPr>
+          <w:rFonts w:ascii="Microsoft JhengHei Light" w:eastAsia="Microsoft JhengHei Light" w:hAnsi="Microsoft JhengHei Light"/>
+          <w:color w:val="000000" w:themeColor="text1"/>
+          <w:sz w:val="32"/>
+        </w:rPr>
+      </w:pPr>
+    </w:p>
+    <w:p>
+      <w:pPr>
+        <w:rPr>
+          <w:rFonts w:ascii="Microsoft JhengHei Light" w:eastAsia="Microsoft JhengHei Light" w:hAnsi="Microsoft JhengHei Light"/>
+          <w:color w:val="000000" w:themeColor="text1"/>
+          <w:sz w:val="32"/>
+        </w:rPr>
+      </w:pPr>
+      <w:r>
+        <w:rPr>
+          <w:rFonts w:ascii="Microsoft JhengHei Light" w:eastAsia="Microsoft JhengHei Light" w:hAnsi="Microsoft JhengHei Light"/>
+          <w:color w:val="000000" w:themeColor="text1"/>
+          <w:sz w:val="32"/>
+        </w:rPr>
+        <w:lastRenderedPageBreak/>
+        <w:drawing>
+          <wp:inline distT="0" distB="0" distL="0" distR="0" wp14:anchorId="5FA27D62" wp14:editId="4C63F3AE">
+            <wp:extent cx="5731510" cy="3223895"/>
+            <wp:effectExtent l="0" t="0" r="2540" b="0"/>
+            <wp:docPr id="8" name="Picture 8"/>
+            <wp:cNvGraphicFramePr>
+              <a:graphicFrameLocks xmlns:a="http://schemas.openxmlformats.org/drawingml/2006/main" noChangeAspect="1"/>
+            </wp:cNvGraphicFramePr>
+            <a:graphic xmlns:a="http://schemas.openxmlformats.org/drawingml/2006/main">
+              <a:graphicData uri="http://schemas.openxmlformats.org/drawingml/2006/picture">
+                <pic:pic xmlns:pic="http://schemas.openxmlformats.org/drawingml/2006/picture">
+                  <pic:nvPicPr>
+                    <pic:cNvPr id="1" name=""/>
+                    <pic:cNvPicPr/>
+                  </pic:nvPicPr>
+                  <pic:blipFill>
+                    <a:blip r:embed="rId12"/>
+                    <a:stretch>
+                      <a:fillRect/>
+                    </a:stretch>
+                  </pic:blipFill>
+                  <pic:spPr>
+                    <a:xfrm>
+                      <a:off x="0" y="0"/>
+                      <a:ext cx="5731510" cy="3223895"/>
+                    </a:xfrm>
+                    <a:prstGeom prst="rect">
+                      <a:avLst/>
+                    </a:prstGeom>
+                  </pic:spPr>
+                </pic:pic>
+              </a:graphicData>
+            </a:graphic>
+          </wp:inline>
+        </w:drawing>
+      </w:r>
+    </w:p>
+    <w:p>
+      <w:pPr>
+        <w:jc w:val="center"/>
+        <w:rPr>
+          <w:rFonts w:ascii="Microsoft JhengHei Light" w:eastAsia="Microsoft JhengHei Light" w:hAnsi="Microsoft JhengHei Light"/>
+          <w:color w:val="000000" w:themeColor="text1"/>
+          <w:sz w:val="32"/>
+        </w:rPr>
+      </w:pPr>
+      <w:r>
+        <w:rPr>
+          <w:rFonts w:ascii="Microsoft JhengHei Light" w:eastAsia="Microsoft JhengHei Light" w:hAnsi="Microsoft JhengHei Light"/>
+          <w:color w:val="000000" w:themeColor="text1"/>
+          <w:sz w:val="32"/>
+        </w:rPr>
+        <w:t>Configuring Docker</w:t>
+      </w:r>
+    </w:p>
+    <w:p>
+      <w:pPr>
+        <w:rPr>
+          <w:rFonts w:ascii="Microsoft JhengHei Light" w:eastAsia="Microsoft JhengHei Light" w:hAnsi="Microsoft JhengHei Light"/>
+          <w:color w:val="000000" w:themeColor="text1"/>
+          <w:sz w:val="32"/>
+        </w:rPr>
+      </w:pPr>
+    </w:p>
+    <w:p>
+      <w:pPr>
+        <w:rPr>
+          <w:rFonts w:ascii="Microsoft JhengHei Light" w:eastAsia="Microsoft JhengHei Light" w:hAnsi="Microsoft JhengHei Light"/>
+          <w:color w:val="000000" w:themeColor="text1"/>
+          <w:sz w:val="32"/>
+        </w:rPr>
+      </w:pPr>
+      <w:r>
+        <w:rPr>
+          <w:rFonts w:ascii="Microsoft JhengHei Light" w:eastAsia="Microsoft JhengHei Light" w:hAnsi="Microsoft JhengHei Light"/>
+          <w:color w:val="000000" w:themeColor="text1"/>
+          <w:sz w:val="32"/>
+        </w:rPr>
+        <w:drawing>
+          <wp:inline distT="0" distB="0" distL="0" distR="0" wp14:anchorId="6A8B14AB" wp14:editId="692FAFA2">
+            <wp:extent cx="5731510" cy="3223895"/>
+            <wp:effectExtent l="0" t="0" r="2540" b="0"/>
+            <wp:docPr id="9" name="Picture 9"/>
+            <wp:cNvGraphicFramePr>
+              <a:graphicFrameLocks xmlns:a="http://schemas.openxmlformats.org/drawingml/2006/main" noChangeAspect="1"/>
+            </wp:cNvGraphicFramePr>
+            <a:graphic xmlns:a="http://schemas.openxmlformats.org/drawingml/2006/main">
+              <a:graphicData uri="http://schemas.openxmlformats.org/drawingml/2006/picture">
+                <pic:pic xmlns:pic="http://schemas.openxmlformats.org/drawingml/2006/picture">
+                  <pic:nvPicPr>
+                    <pic:cNvPr id="1" name=""/>
+                    <pic:cNvPicPr/>
+                  </pic:nvPicPr>
+                  <pic:blipFill>
+                    <a:blip r:embed="rId13"/>
+                    <a:stretch>
+                      <a:fillRect/>
+                    </a:stretch>
+                  </pic:blipFill>
+                  <pic:spPr>
+                    <a:xfrm>
+                      <a:off x="0" y="0"/>
+                      <a:ext cx="5731510" cy="3223895"/>
+                    </a:xfrm>
+                    <a:prstGeom prst="rect">
+                      <a:avLst/>
+                    </a:prstGeom>
+                  </pic:spPr>
+                </pic:pic>
+              </a:graphicData>
+            </a:graphic>
+          </wp:inline>
+        </w:drawing>
+      </w:r>
+    </w:p>
+    <w:p>
+      <w:pPr>
+        <w:jc w:val="center"/>
+        <w:rPr>
+          <w:rFonts w:ascii="Microsoft JhengHei Light" w:eastAsia="Microsoft JhengHei Light" w:hAnsi="Microsoft JhengHei Light"/>
+          <w:color w:val="000000" w:themeColor="text1"/>
+          <w:sz w:val="32"/>
+        </w:rPr>
+      </w:pPr>
+      <w:r>
+        <w:rPr>
+          <w:rFonts w:ascii="Microsoft JhengHei Light" w:eastAsia="Microsoft JhengHei Light" w:hAnsi="Microsoft JhengHei Light"/>
+          <w:color w:val="000000" w:themeColor="text1"/>
+          <w:sz w:val="32"/>
+        </w:rPr>
+        <w:t>Configuration Complete</w:t>
+      </w:r>
+    </w:p>
+    <w:p>
+      <w:pPr>
+        <w:rPr>
+          <w:rFonts w:ascii="Microsoft JhengHei Light" w:eastAsia="Microsoft JhengHei Light" w:hAnsi="Microsoft JhengHei Light"/>
+          <w:color w:val="000000" w:themeColor="text1"/>
+          <w:sz w:val="32"/>
+        </w:rPr>
+      </w:pPr>
+    </w:p>
+    <w:p>
+      <w:pPr>
+        <w:rPr>
+          <w:rFonts w:ascii="Microsoft JhengHei Light" w:eastAsia="Microsoft JhengHei Light" w:hAnsi="Microsoft JhengHei Light"/>
+          <w:color w:val="000000" w:themeColor="text1"/>
+          <w:sz w:val="32"/>
+        </w:rPr>
+      </w:pPr>
+      <w:r>
+        <w:rPr>
+          <w:rFonts w:ascii="Microsoft JhengHei Light" w:eastAsia="Microsoft JhengHei Light" w:hAnsi="Microsoft JhengHei Light"/>
+          <w:color w:val="000000" w:themeColor="text1"/>
+          <w:sz w:val="32"/>
+        </w:rPr>
+        <w:lastRenderedPageBreak/>
+        <w:drawing>
+          <wp:inline distT="0" distB="0" distL="0" distR="0" wp14:anchorId="4E423AD4" wp14:editId="4C5A88BA">
+            <wp:extent cx="5731510" cy="3223895"/>
+            <wp:effectExtent l="0" t="0" r="2540" b="0"/>
+            <wp:docPr id="10" name="Picture 10"/>
+            <wp:cNvGraphicFramePr>
+              <a:graphicFrameLocks xmlns:a="http://schemas.openxmlformats.org/drawingml/2006/main" noChangeAspect="1"/>
+            </wp:cNvGraphicFramePr>
+            <a:graphic xmlns:a="http://schemas.openxmlformats.org/drawingml/2006/main">
+              <a:graphicData uri="http://schemas.openxmlformats.org/drawingml/2006/picture">
+                <pic:pic xmlns:pic="http://schemas.openxmlformats.org/drawingml/2006/picture">
+                  <pic:nvPicPr>
+                    <pic:cNvPr id="1" name=""/>
+                    <pic:cNvPicPr/>
+                  </pic:nvPicPr>
+                  <pic:blipFill>
+                    <a:blip r:embed="rId14"/>
+                    <a:stretch>
+                      <a:fillRect/>
+                    </a:stretch>
+                  </pic:blipFill>
+                  <pic:spPr>
+                    <a:xfrm>
+                      <a:off x="0" y="0"/>
+                      <a:ext cx="5731510" cy="3223895"/>
+                    </a:xfrm>
+                    <a:prstGeom prst="rect">
+                      <a:avLst/>
+                    </a:prstGeom>
+                  </pic:spPr>
+                </pic:pic>
+              </a:graphicData>
+            </a:graphic>
+          </wp:inline>
+        </w:drawing>
+      </w:r>
+    </w:p>
+    <w:p>
+      <w:pPr>
+        <w:jc w:val="center"/>
+        <w:rPr>
+          <w:rFonts w:ascii="Microsoft JhengHei Light" w:eastAsia="Microsoft JhengHei Light" w:hAnsi="Microsoft JhengHei Light"/>
+          <w:color w:val="000000" w:themeColor="text1"/>
+          <w:sz w:val="32"/>
+        </w:rPr>
+      </w:pPr>
+      <w:r>
+        <w:rPr>
+          <w:rFonts w:ascii="Microsoft JhengHei Light" w:eastAsia="Microsoft JhengHei Light" w:hAnsi="Microsoft JhengHei Light"/>
+          <w:color w:val="000000" w:themeColor="text1"/>
+          <w:sz w:val="32"/>
+        </w:rPr>
+        <w:t>Pulling some images</w:t>
+      </w:r>
+    </w:p>
+    <w:p>
+      <w:pPr>
+        <w:rPr>
+          <w:rFonts w:ascii="Microsoft JhengHei Light" w:eastAsia="Microsoft JhengHei Light" w:hAnsi="Microsoft JhengHei Light"/>
+          <w:color w:val="000000" w:themeColor="text1"/>
+          <w:sz w:val="32"/>
+        </w:rPr>
+      </w:pPr>
+    </w:p>
+    <w:p>
+      <w:pPr>
+        <w:rPr>
+          <w:rFonts w:ascii="Microsoft JhengHei Light" w:eastAsia="Microsoft JhengHei Light" w:hAnsi="Microsoft JhengHei Light"/>
+          <w:color w:val="000000" w:themeColor="text1"/>
+          <w:sz w:val="32"/>
+        </w:rPr>
+      </w:pPr>
+      <w:r>
+        <w:rPr>
+          <w:rFonts w:ascii="Microsoft JhengHei Light" w:eastAsia="Microsoft JhengHei Light" w:hAnsi="Microsoft JhengHei Light"/>
+          <w:color w:val="000000" w:themeColor="text1"/>
+          <w:sz w:val="32"/>
+        </w:rPr>
+        <w:drawing>
+          <wp:inline distT="0" distB="0" distL="0" distR="0" wp14:anchorId="4ED68966" wp14:editId="287034C2">
+            <wp:extent cx="5730240" cy="1774594"/>
+            <wp:effectExtent l="0" t="0" r="3810" b="0"/>
+            <wp:docPr id="11" name="Picture 11"/>
+            <wp:cNvGraphicFramePr>
+              <a:graphicFrameLocks xmlns:a="http://schemas.openxmlformats.org/drawingml/2006/main" noChangeAspect="1"/>
+            </wp:cNvGraphicFramePr>
+            <a:graphic xmlns:a="http://schemas.openxmlformats.org/drawingml/2006/main">
+              <a:graphicData uri="http://schemas.openxmlformats.org/drawingml/2006/picture">
+                <pic:pic xmlns:pic="http://schemas.openxmlformats.org/drawingml/2006/picture">
+                  <pic:nvPicPr>
+                    <pic:cNvPr id="1" name=""/>
+                    <pic:cNvPicPr/>
+                  </pic:nvPicPr>
+                  <pic:blipFill rotWithShape="1">
+                    <a:blip r:embed="rId15"/>
+                    <a:srcRect t="12319"/>
+                    <a:stretch/>
+                  </pic:blipFill>
+                  <pic:spPr bwMode="auto">
+                    <a:xfrm>
+                      <a:off x="0" y="0"/>
+                      <a:ext cx="5731510" cy="1774987"/>
+                    </a:xfrm>
+                    <a:prstGeom prst="rect">
+                      <a:avLst/>
+                    </a:prstGeom>
+                    <a:ln>
+                      <a:noFill/>
+                    </a:ln>
+                    <a:extLst>
+                      <a:ext uri="{53640926-AAD7-44D8-BBD7-CCE9431645EC}">
+                        <a14:shadowObscured xmlns:a14="http://schemas.microsoft.com/office/drawing/2010/main"/>
+                      </a:ext>
+                    </a:extLst>
+                  </pic:spPr>
+                </pic:pic>
+              </a:graphicData>
+            </a:graphic>
+          </wp:inline>
+        </w:drawing>
+      </w:r>
+    </w:p>
+    <w:p>
+      <w:pPr>
+        <w:jc w:val="center"/>
+        <w:rPr>
+          <w:rFonts w:ascii="Microsoft JhengHei Light" w:eastAsia="Microsoft JhengHei Light" w:hAnsi="Microsoft JhengHei Light"/>
+          <w:color w:val="000000" w:themeColor="text1"/>
+          <w:sz w:val="32"/>
+        </w:rPr>
+      </w:pPr>
+      <w:r>
+        <w:rPr>
+          <w:rFonts w:ascii="Microsoft JhengHei Light" w:eastAsia="Microsoft JhengHei Light" w:hAnsi="Microsoft JhengHei Light"/>
+          <w:color w:val="000000" w:themeColor="text1"/>
+          <w:sz w:val="32"/>
+        </w:rPr>
+        <w:t>Images installed so far</w:t>
+      </w:r>
+    </w:p>
+    <w:p>
+      <w:pPr>
+        <w:rPr>
+          <w:rFonts w:ascii="Microsoft JhengHei Light" w:eastAsia="Microsoft JhengHei Light" w:hAnsi="Microsoft JhengHei Light"/>
+          <w:color w:val="000000" w:themeColor="text1"/>
+          <w:sz w:val="32"/>
+        </w:rPr>
+      </w:pPr>
+    </w:p>
+    <w:p>
+      <w:pPr>
+        <w:rPr>
+          <w:rFonts w:ascii="Microsoft JhengHei Light" w:eastAsia="Microsoft JhengHei Light" w:hAnsi="Microsoft JhengHei Light"/>
+          <w:color w:val="000000" w:themeColor="text1"/>
+          <w:sz w:val="32"/>
+        </w:rPr>
+      </w:pPr>
+      <w:r>
+        <w:rPr>
+          <w:rFonts w:ascii="Microsoft JhengHei Light" w:eastAsia="Microsoft JhengHei Light" w:hAnsi="Microsoft JhengHei Light"/>
+          <w:color w:val="000000" w:themeColor="text1"/>
+          <w:sz w:val="32"/>
+        </w:rPr>
+        <w:drawing>
+          <wp:inline distT="0" distB="0" distL="0" distR="0" wp14:anchorId="1DD42D8F" wp14:editId="169DAEFF">
+            <wp:extent cx="5731510" cy="375285"/>
+            <wp:effectExtent l="0" t="0" r="2540" b="5715"/>
+            <wp:docPr id="12" name="Picture 12"/>
+            <wp:cNvGraphicFramePr>
+              <a:graphicFrameLocks xmlns:a="http://schemas.openxmlformats.org/drawingml/2006/main" noChangeAspect="1"/>
+            </wp:cNvGraphicFramePr>
+            <a:graphic xmlns:a="http://schemas.openxmlformats.org/drawingml/2006/main">
+              <a:graphicData uri="http://schemas.openxmlformats.org/drawingml/2006/picture">
+                <pic:pic xmlns:pic="http://schemas.openxmlformats.org/drawingml/2006/picture">
+                  <pic:nvPicPr>
+                    <pic:cNvPr id="1" name=""/>
+                    <pic:cNvPicPr/>
+                  </pic:nvPicPr>
+                  <pic:blipFill>
+                    <a:blip r:embed="rId16"/>
+                    <a:stretch>
+                      <a:fillRect/>
+                    </a:stretch>
+                  </pic:blipFill>
+                  <pic:spPr>
+                    <a:xfrm>
+                      <a:off x="0" y="0"/>
+                      <a:ext cx="5731510" cy="375285"/>
+                    </a:xfrm>
+                    <a:prstGeom prst="rect">
+                      <a:avLst/>
+                    </a:prstGeom>
+                  </pic:spPr>
+                </pic:pic>
+              </a:graphicData>
+            </a:graphic>
+          </wp:inline>
+        </w:drawing>
+      </w:r>
+    </w:p>
+    <w:p>
+      <w:pPr>
+        <w:jc w:val="center"/>
+        <w:rPr>
+          <w:rFonts w:ascii="Microsoft JhengHei Light" w:eastAsia="Microsoft JhengHei Light" w:hAnsi="Microsoft JhengHei Light"/>
+          <w:color w:val="000000" w:themeColor="text1"/>
+          <w:sz w:val="32"/>
+        </w:rPr>
+      </w:pPr>
+      <w:r>
+        <w:rPr>
+          <w:rFonts w:ascii="Microsoft JhengHei Light" w:eastAsia="Microsoft JhengHei Light" w:hAnsi="Microsoft JhengHei Light"/>
+          <w:color w:val="000000" w:themeColor="text1"/>
+          <w:sz w:val="32"/>
+        </w:rPr>
+        <w:t>Running a simple python code</w:t>
+      </w:r>
+    </w:p>
+    <w:p>
+      <w:pPr>
+        <w:rPr>
+          <w:rFonts w:ascii="Microsoft JhengHei Light" w:eastAsia="Microsoft JhengHei Light" w:hAnsi="Microsoft JhengHei Light"/>
+          <w:color w:val="000000" w:themeColor="text1"/>
+          <w:sz w:val="32"/>
+        </w:rPr>
+      </w:pPr>
+    </w:p>
+    <w:p>
+      <w:pPr>
+        <w:pStyle w:val="Part"/>
+      </w:pPr>
+      <w:r>
+        <w:lastRenderedPageBreak/>
+        <w:t>Docker Commands:</w:t>
+      </w:r>
+    </w:p>
+    <w:p>
+      <w:pPr>
+        <w:pStyle w:val="Part"/>
+      </w:pPr>
+    </w:p>
+    <w:p>
+      <w:pPr>
+        <w:rPr>
+          <w:rFonts w:ascii="Microsoft JhengHei Light" w:eastAsia="Microsoft JhengHei Light" w:hAnsi="Microsoft JhengHei Light"/>
+          <w:color w:val="000000" w:themeColor="text1"/>
+          <w:sz w:val="32"/>
+        </w:rPr>
+      </w:pPr>
+      <w:r>
+        <w:rPr>
+          <w:rFonts w:ascii="Microsoft JhengHei Light" w:eastAsia="Microsoft JhengHei Light" w:hAnsi="Microsoft JhengHei Light"/>
+          <w:color w:val="000000" w:themeColor="text1"/>
+          <w:sz w:val="32"/>
+        </w:rPr>
+        <w:drawing>
+          <wp:inline distT="0" distB="0" distL="0" distR="0" wp14:anchorId="5172B7D1" wp14:editId="755FD155">
+            <wp:extent cx="5731510" cy="328930"/>
+            <wp:effectExtent l="0" t="0" r="2540" b="0"/>
+            <wp:docPr id="13" name="Picture 13"/>
+            <wp:cNvGraphicFramePr>
+              <a:graphicFrameLocks xmlns:a="http://schemas.openxmlformats.org/drawingml/2006/main" noChangeAspect="1"/>
+            </wp:cNvGraphicFramePr>
+            <a:graphic xmlns:a="http://schemas.openxmlformats.org/drawingml/2006/main">
+              <a:graphicData uri="http://schemas.openxmlformats.org/drawingml/2006/picture">
+                <pic:pic xmlns:pic="http://schemas.openxmlformats.org/drawingml/2006/picture">
+                  <pic:nvPicPr>
+                    <pic:cNvPr id="1" name=""/>
+                    <pic:cNvPicPr/>
+                  </pic:nvPicPr>
+                  <pic:blipFill>
+                    <a:blip r:embed="rId17"/>
+                    <a:stretch>
+                      <a:fillRect/>
+                    </a:stretch>
+                  </pic:blipFill>
+                  <pic:spPr>
+                    <a:xfrm>
+                      <a:off x="0" y="0"/>
+                      <a:ext cx="5731510" cy="328930"/>
+                    </a:xfrm>
+                    <a:prstGeom prst="rect">
+                      <a:avLst/>
+                    </a:prstGeom>
+                  </pic:spPr>
+                </pic:pic>
+              </a:graphicData>
+            </a:graphic>
+          </wp:inline>
+        </w:drawing>
+      </w:r>
+    </w:p>
+    <w:p>
+      <w:pPr>
+        <w:jc w:val="center"/>
+        <w:rPr>
+          <w:rFonts w:ascii="Microsoft JhengHei Light" w:eastAsia="Microsoft JhengHei Light" w:hAnsi="Microsoft JhengHei Light"/>
+          <w:color w:val="000000" w:themeColor="text1"/>
+          <w:sz w:val="32"/>
+        </w:rPr>
+      </w:pPr>
+      <w:r>
+        <w:rPr>
+          <w:rFonts w:ascii="Microsoft JhengHei Light" w:eastAsia="Microsoft JhengHei Light" w:hAnsi="Microsoft JhengHei Light"/>
+          <w:color w:val="000000" w:themeColor="text1"/>
+          <w:sz w:val="32"/>
+        </w:rPr>
+        <w:t>Run a container in the background</w:t>
+      </w:r>
+    </w:p>
+    <w:p>
+      <w:pPr>
+        <w:pStyle w:val="Code"/>
+      </w:pPr>
+    </w:p>
+    <w:p>
+      <w:pPr>
+        <w:rPr>
+          <w:rFonts w:ascii="Microsoft JhengHei Light" w:eastAsia="Microsoft JhengHei Light" w:hAnsi="Microsoft JhengHei Light"/>
+          <w:color w:val="000000" w:themeColor="text1"/>
+          <w:sz w:val="32"/>
+        </w:rPr>
+      </w:pPr>
+      <w:r>
+        <w:rPr>
+          <w:rFonts w:ascii="Microsoft JhengHei Light" w:eastAsia="Microsoft JhengHei Light" w:hAnsi="Microsoft JhengHei Light"/>
+          <w:color w:val="000000" w:themeColor="text1"/>
+          <w:sz w:val="32"/>
+        </w:rPr>
+        <w:drawing>
+          <wp:inline distT="0" distB="0" distL="0" distR="0" wp14:anchorId="6A66D853" wp14:editId="222C52C8">
+            <wp:extent cx="5731510" cy="492125"/>
+            <wp:effectExtent l="0" t="0" r="2540" b="3175"/>
+            <wp:docPr id="14" name="Picture 14"/>
+            <wp:cNvGraphicFramePr>
+              <a:graphicFrameLocks xmlns:a="http://schemas.openxmlformats.org/drawingml/2006/main" noChangeAspect="1"/>
+            </wp:cNvGraphicFramePr>
+            <a:graphic xmlns:a="http://schemas.openxmlformats.org/drawingml/2006/main">
+              <a:graphicData uri="http://schemas.openxmlformats.org/drawingml/2006/picture">
+                <pic:pic xmlns:pic="http://schemas.openxmlformats.org/drawingml/2006/picture">
+                  <pic:nvPicPr>
+                    <pic:cNvPr id="1" name=""/>
+                    <pic:cNvPicPr/>
+                  </pic:nvPicPr>
+                  <pic:blipFill>
+                    <a:blip r:embed="rId18"/>
+                    <a:stretch>
+                      <a:fillRect/>
+                    </a:stretch>
+                  </pic:blipFill>
+                  <pic:spPr>
+                    <a:xfrm>
+                      <a:off x="0" y="0"/>
+                      <a:ext cx="5731510" cy="492125"/>
+                    </a:xfrm>
+                    <a:prstGeom prst="rect">
+                      <a:avLst/>
+                    </a:prstGeom>
+                  </pic:spPr>
+                </pic:pic>
+              </a:graphicData>
+            </a:graphic>
+          </wp:inline>
+        </w:drawing>
+      </w:r>
+    </w:p>
+    <w:p>
+      <w:pPr>
+        <w:jc w:val="center"/>
+        <w:rPr>
+          <w:rFonts w:ascii="Microsoft JhengHei Light" w:eastAsia="Microsoft JhengHei Light" w:hAnsi="Microsoft JhengHei Light"/>
+          <w:color w:val="000000" w:themeColor="text1"/>
+          <w:sz w:val="32"/>
+        </w:rPr>
+      </w:pPr>
+      <w:r>
+        <w:rPr>
+          <w:rFonts w:ascii="Microsoft JhengHei Light" w:eastAsia="Microsoft JhengHei Light" w:hAnsi="Microsoft JhengHei Light"/>
+          <w:color w:val="000000" w:themeColor="text1"/>
+          <w:sz w:val="32"/>
+        </w:rPr>
+        <w:t>List running containers</w:t>
+      </w:r>
+    </w:p>
+    <w:p>
+      <w:pPr>
+        <w:pStyle w:val="Code"/>
+      </w:pPr>
+    </w:p>
+    <w:p>
+      <w:pPr>
+        <w:rPr>
+          <w:rFonts w:ascii="Microsoft JhengHei Light" w:eastAsia="Microsoft JhengHei Light" w:hAnsi="Microsoft JhengHei Light"/>
+          <w:color w:val="000000" w:themeColor="text1"/>
+          <w:sz w:val="32"/>
+        </w:rPr>
+      </w:pPr>
+      <w:r>
+        <w:rPr>
+          <w:rFonts w:ascii="Microsoft JhengHei Light" w:eastAsia="Microsoft JhengHei Light" w:hAnsi="Microsoft JhengHei Light"/>
+          <w:color w:val="000000" w:themeColor="text1"/>
+          <w:sz w:val="32"/>
+        </w:rPr>
+        <w:drawing>
+          <wp:inline distT="0" distB="0" distL="0" distR="0" wp14:anchorId="48D71A2B" wp14:editId="6C70362A">
+            <wp:extent cx="5731510" cy="2625090"/>
+            <wp:effectExtent l="0" t="0" r="2540" b="3810"/>
+            <wp:docPr id="15" name="Picture 15"/>
+            <wp:cNvGraphicFramePr>
+              <a:graphicFrameLocks xmlns:a="http://schemas.openxmlformats.org/drawingml/2006/main" noChangeAspect="1"/>
+            </wp:cNvGraphicFramePr>
+            <a:graphic xmlns:a="http://schemas.openxmlformats.org/drawingml/2006/main">
+              <a:graphicData uri="http://schemas.openxmlformats.org/drawingml/2006/picture">
+                <pic:pic xmlns:pic="http://schemas.openxmlformats.org/drawingml/2006/picture">
+                  <pic:nvPicPr>
+                    <pic:cNvPr id="1" name=""/>
+                    <pic:cNvPicPr/>
+                  </pic:nvPicPr>
+                  <pic:blipFill>
+                    <a:blip r:embed="rId19"/>
+                    <a:stretch>
+                      <a:fillRect/>
+                    </a:stretch>
+                  </pic:blipFill>
+                  <pic:spPr>
+                    <a:xfrm>
+                      <a:off x="0" y="0"/>
+                      <a:ext cx="5731510" cy="2625090"/>
+                    </a:xfrm>
+                    <a:prstGeom prst="rect">
+                      <a:avLst/>
+                    </a:prstGeom>
+                  </pic:spPr>
+                </pic:pic>
+              </a:graphicData>
+            </a:graphic>
+          </wp:inline>
+        </w:drawing>
+      </w:r>
+    </w:p>
+    <w:p>
+      <w:pPr>
+        <w:jc w:val="center"/>
+        <w:rPr>
+          <w:rFonts w:ascii="Microsoft JhengHei Light" w:eastAsia="Microsoft JhengHei Light" w:hAnsi="Microsoft JhengHei Light"/>
+          <w:color w:val="000000" w:themeColor="text1"/>
+          <w:sz w:val="32"/>
+        </w:rPr>
+      </w:pPr>
+      <w:r>
+        <w:rPr>
+          <w:rFonts w:ascii="Microsoft JhengHei Light" w:eastAsia="Microsoft JhengHei Light" w:hAnsi="Microsoft JhengHei Light"/>
+          <w:color w:val="000000" w:themeColor="text1"/>
+          <w:sz w:val="32"/>
+        </w:rPr>
+        <w:t>View container logs</w:t>
+      </w:r>
+    </w:p>
+    <w:p>
+      <w:pPr>
+        <w:pStyle w:val="Code"/>
+      </w:pPr>
+    </w:p>
+    <w:p>
+      <w:pPr>
+        <w:rPr>
+          <w:rFonts w:ascii="Microsoft JhengHei Light" w:eastAsia="Microsoft JhengHei Light" w:hAnsi="Microsoft JhengHei Light"/>
+          <w:color w:val="000000" w:themeColor="text1"/>
+          <w:sz w:val="32"/>
+        </w:rPr>
+      </w:pPr>
+      <w:r>
+        <w:rPr>
+          <w:rFonts w:ascii="Microsoft JhengHei Light" w:eastAsia="Microsoft JhengHei Light" w:hAnsi="Microsoft JhengHei Light"/>
+          <w:color w:val="000000" w:themeColor="text1"/>
+          <w:sz w:val="32"/>
+        </w:rPr>
+        <w:drawing>
+          <wp:inline distT="0" distB="0" distL="0" distR="0" wp14:anchorId="6DFF4D46" wp14:editId="6C194922">
+            <wp:extent cx="5731510" cy="924560"/>
+            <wp:effectExtent l="0" t="0" r="2540" b="8890"/>
+            <wp:docPr id="16" name="Picture 16"/>
+            <wp:cNvGraphicFramePr>
+              <a:graphicFrameLocks xmlns:a="http://schemas.openxmlformats.org/drawingml/2006/main" noChangeAspect="1"/>
+            </wp:cNvGraphicFramePr>
+            <a:graphic xmlns:a="http://schemas.openxmlformats.org/drawingml/2006/main">
+              <a:graphicData uri="http://schemas.openxmlformats.org/drawingml/2006/picture">
+                <pic:pic xmlns:pic="http://schemas.openxmlformats.org/drawingml/2006/picture">
+                  <pic:nvPicPr>
+                    <pic:cNvPr id="1" name=""/>
+                    <pic:cNvPicPr/>
+                  </pic:nvPicPr>
+                  <pic:blipFill>
+                    <a:blip r:embed="rId20"/>
+                    <a:stretch>
+                      <a:fillRect/>
+                    </a:stretch>
+                  </pic:blipFill>
+                  <pic:spPr>
+                    <a:xfrm>
+                      <a:off x="0" y="0"/>
+                      <a:ext cx="5731510" cy="924560"/>
+                    </a:xfrm>
+                    <a:prstGeom prst="rect">
+                      <a:avLst/>
+                    </a:prstGeom>
+                  </pic:spPr>
+                </pic:pic>
+              </a:graphicData>
+            </a:graphic>
+          </wp:inline>
+        </w:drawing>
+      </w:r>
+    </w:p>
+    <w:p>
+      <w:pPr>
+        <w:jc w:val="center"/>
+        <w:rPr>
+          <w:rFonts w:ascii="Microsoft JhengHei Light" w:eastAsia="Microsoft JhengHei Light" w:hAnsi="Microsoft JhengHei Light"/>
+          <w:color w:val="000000" w:themeColor="text1"/>
+          <w:sz w:val="32"/>
+        </w:rPr>
+      </w:pPr>
+      <w:r>
+        <w:rPr>
+          <w:rFonts w:ascii="Microsoft JhengHei Light" w:eastAsia="Microsoft JhengHei Light" w:hAnsi="Microsoft JhengHei Light"/>
+          <w:color w:val="000000" w:themeColor="text1"/>
+          <w:sz w:val="32"/>
+        </w:rPr>
+        <w:t>List all containers, including stopped ones</w:t>
+      </w:r>
+    </w:p>
+    <w:p>
+      <w:pPr>
+        <w:rPr>
+          <w:rFonts w:ascii="Microsoft JhengHei Light" w:eastAsia="Microsoft JhengHei Light" w:hAnsi="Microsoft JhengHei Light"/>
+          <w:b/>
+          <w:bCs/>
+          <w:color w:val="000000" w:themeColor="text1"/>
+          <w:sz w:val="32"/>
+        </w:rPr>
+      </w:pPr>
+    </w:p>
+    <w:p>
+      <w:pPr>
+        <w:rPr>
+          <w:rFonts w:ascii="Microsoft JhengHei Light" w:eastAsia="Microsoft JhengHei Light" w:hAnsi="Microsoft JhengHei Light"/>
+          <w:color w:val="000000" w:themeColor="text1"/>
+          <w:sz w:val="32"/>
+        </w:rPr>
+      </w:pPr>
+      <w:r>
+        <w:rPr>
+          <w:rFonts w:ascii="Microsoft JhengHei Light" w:eastAsia="Microsoft JhengHei Light" w:hAnsi="Microsoft JhengHei Light"/>
+          <w:color w:val="000000" w:themeColor="text1"/>
+          <w:sz w:val="32"/>
+        </w:rPr>
+        <w:lastRenderedPageBreak/>
+        <w:drawing>
+          <wp:inline distT="0" distB="0" distL="0" distR="0" wp14:anchorId="46EE84ED" wp14:editId="0A13B34D">
+            <wp:extent cx="5731510" cy="308610"/>
+            <wp:effectExtent l="0" t="0" r="2540" b="0"/>
+            <wp:docPr id="17" name="Picture 17"/>
+            <wp:cNvGraphicFramePr>
+              <a:graphicFrameLocks xmlns:a="http://schemas.openxmlformats.org/drawingml/2006/main" noChangeAspect="1"/>
+            </wp:cNvGraphicFramePr>
+            <a:graphic xmlns:a="http://schemas.openxmlformats.org/drawingml/2006/main">
+              <a:graphicData uri="http://schemas.openxmlformats.org/drawingml/2006/picture">
+                <pic:pic xmlns:pic="http://schemas.openxmlformats.org/drawingml/2006/picture">
+                  <pic:nvPicPr>
+                    <pic:cNvPr id="1" name=""/>
+                    <pic:cNvPicPr/>
+                  </pic:nvPicPr>
+                  <pic:blipFill>
+                    <a:blip r:embed="rId21"/>
+                    <a:stretch>
+                      <a:fillRect/>
+                    </a:stretch>
+                  </pic:blipFill>
+                  <pic:spPr>
+                    <a:xfrm>
+                      <a:off x="0" y="0"/>
+                      <a:ext cx="5731510" cy="308610"/>
+                    </a:xfrm>
+                    <a:prstGeom prst="rect">
+                      <a:avLst/>
+                    </a:prstGeom>
+                  </pic:spPr>
+                </pic:pic>
+              </a:graphicData>
+            </a:graphic>
+          </wp:inline>
+        </w:drawing>
+      </w:r>
+    </w:p>
+    <w:p>
+      <w:pPr>
+        <w:jc w:val="center"/>
+        <w:rPr>
+          <w:rFonts w:ascii="Microsoft JhengHei Light" w:eastAsia="Microsoft JhengHei Light" w:hAnsi="Microsoft JhengHei Light"/>
+          <w:color w:val="000000" w:themeColor="text1"/>
+          <w:sz w:val="32"/>
+        </w:rPr>
+      </w:pPr>
+      <w:r>
+        <w:rPr>
+          <w:rFonts w:ascii="Microsoft JhengHei Light" w:eastAsia="Microsoft JhengHei Light" w:hAnsi="Microsoft JhengHei Light"/>
+          <w:color w:val="000000" w:themeColor="text1"/>
+          <w:sz w:val="32"/>
+        </w:rPr>
+        <w:t>Create a new container</w:t>
+      </w:r>
+    </w:p>
+    <w:p>
+      <w:pPr>
+        <w:rPr>
+          <w:rFonts w:ascii="Microsoft JhengHei Light" w:eastAsia="Microsoft JhengHei Light" w:hAnsi="Microsoft JhengHei Light"/>
+          <w:color w:val="000000" w:themeColor="text1"/>
+          <w:sz w:val="32"/>
+        </w:rPr>
+      </w:pPr>
+    </w:p>
+    <w:p>
+      <w:pPr>
+        <w:rPr>
+          <w:rFonts w:ascii="Microsoft JhengHei Light" w:eastAsia="Microsoft JhengHei Light" w:hAnsi="Microsoft JhengHei Light"/>
+          <w:color w:val="000000" w:themeColor="text1"/>
+          <w:sz w:val="32"/>
+        </w:rPr>
+      </w:pPr>
+      <w:r>
+        <w:rPr>
+          <w:rFonts w:ascii="Microsoft JhengHei Light" w:eastAsia="Microsoft JhengHei Light" w:hAnsi="Microsoft JhengHei Light"/>
+          <w:color w:val="000000" w:themeColor="text1"/>
+          <w:sz w:val="32"/>
+        </w:rPr>
+        <w:drawing>
+          <wp:inline distT="0" distB="0" distL="0" distR="0" wp14:anchorId="7E77D823" wp14:editId="69EA3955">
+            <wp:extent cx="5731510" cy="521970"/>
+            <wp:effectExtent l="0" t="0" r="2540" b="0"/>
+            <wp:docPr id="18" name="Picture 18"/>
+            <wp:cNvGraphicFramePr>
+              <a:graphicFrameLocks xmlns:a="http://schemas.openxmlformats.org/drawingml/2006/main" noChangeAspect="1"/>
+            </wp:cNvGraphicFramePr>
+            <a:graphic xmlns:a="http://schemas.openxmlformats.org/drawingml/2006/main">
+              <a:graphicData uri="http://schemas.openxmlformats.org/drawingml/2006/picture">
+                <pic:pic xmlns:pic="http://schemas.openxmlformats.org/drawingml/2006/picture">
+                  <pic:nvPicPr>
+                    <pic:cNvPr id="1" name=""/>
+                    <pic:cNvPicPr/>
+                  </pic:nvPicPr>
+                  <pic:blipFill>
+                    <a:blip r:embed="rId22"/>
+                    <a:stretch>
+                      <a:fillRect/>
+                    </a:stretch>
+                  </pic:blipFill>
+                  <pic:spPr>
+                    <a:xfrm>
+                      <a:off x="0" y="0"/>
+                      <a:ext cx="5731510" cy="521970"/>
+                    </a:xfrm>
+                    <a:prstGeom prst="rect">
+                      <a:avLst/>
+                    </a:prstGeom>
+                  </pic:spPr>
+                </pic:pic>
+              </a:graphicData>
+            </a:graphic>
+          </wp:inline>
+        </w:drawing>
+      </w:r>
+    </w:p>
+    <w:p>
+      <w:pPr>
+        <w:jc w:val="center"/>
+        <w:rPr>
+          <w:rFonts w:ascii="Microsoft JhengHei Light" w:eastAsia="Microsoft JhengHei Light" w:hAnsi="Microsoft JhengHei Light"/>
+          <w:color w:val="000000" w:themeColor="text1"/>
+          <w:sz w:val="32"/>
+        </w:rPr>
+      </w:pPr>
+      <w:r>
+        <w:rPr>
+          <w:rFonts w:ascii="Microsoft JhengHei Light" w:eastAsia="Microsoft JhengHei Light" w:hAnsi="Microsoft JhengHei Light"/>
+          <w:color w:val="000000" w:themeColor="text1"/>
+          <w:sz w:val="32"/>
+        </w:rPr>
+        <w:t>Start a container</w:t>
+      </w:r>
+    </w:p>
+    <w:p>
+      <w:pPr>
+        <w:rPr>
+          <w:rFonts w:ascii="Microsoft JhengHei Light" w:eastAsia="Microsoft JhengHei Light" w:hAnsi="Microsoft JhengHei Light"/>
+          <w:color w:val="000000" w:themeColor="text1"/>
+          <w:sz w:val="32"/>
+        </w:rPr>
+      </w:pPr>
+    </w:p>
+    <w:p>
+      <w:pPr>
+        <w:rPr>
+          <w:rFonts w:ascii="Microsoft JhengHei Light" w:eastAsia="Microsoft JhengHei Light" w:hAnsi="Microsoft JhengHei Light"/>
+          <w:color w:val="000000" w:themeColor="text1"/>
+          <w:sz w:val="32"/>
+        </w:rPr>
+      </w:pPr>
+      <w:r>
+        <w:rPr>
+          <w:rFonts w:ascii="Microsoft JhengHei Light" w:eastAsia="Microsoft JhengHei Light" w:hAnsi="Microsoft JhengHei Light"/>
+          <w:color w:val="000000" w:themeColor="text1"/>
+          <w:sz w:val="32"/>
+        </w:rPr>
+        <w:drawing>
+          <wp:inline distT="0" distB="0" distL="0" distR="0" wp14:anchorId="76B0FA2B" wp14:editId="7E7A4505">
+            <wp:extent cx="5048955" cy="543001"/>
+            <wp:effectExtent l="0" t="0" r="0" b="9525"/>
+            <wp:docPr id="19" name="Picture 19"/>
+            <wp:cNvGraphicFramePr>
+              <a:graphicFrameLocks xmlns:a="http://schemas.openxmlformats.org/drawingml/2006/main" noChangeAspect="1"/>
+            </wp:cNvGraphicFramePr>
+            <a:graphic xmlns:a="http://schemas.openxmlformats.org/drawingml/2006/main">
+              <a:graphicData uri="http://schemas.openxmlformats.org/drawingml/2006/picture">
+                <pic:pic xmlns:pic="http://schemas.openxmlformats.org/drawingml/2006/picture">
+                  <pic:nvPicPr>
+                    <pic:cNvPr id="1" name=""/>
+                    <pic:cNvPicPr/>
+                  </pic:nvPicPr>
+                  <pic:blipFill>
+                    <a:blip r:embed="rId23"/>
+                    <a:stretch>
+                      <a:fillRect/>
+                    </a:stretch>
+                  </pic:blipFill>
+                  <pic:spPr>
+                    <a:xfrm>
+                      <a:off x="0" y="0"/>
+                      <a:ext cx="5048955" cy="543001"/>
+                    </a:xfrm>
+                    <a:prstGeom prst="rect">
+                      <a:avLst/>
+                    </a:prstGeom>
+                  </pic:spPr>
+                </pic:pic>
+              </a:graphicData>
+            </a:graphic>
+          </wp:inline>
+        </w:drawing>
+      </w:r>
+    </w:p>
+    <w:p>
+      <w:pPr>
+        <w:jc w:val="center"/>
+        <w:rPr>
+          <w:rFonts w:ascii="Microsoft JhengHei Light" w:eastAsia="Microsoft JhengHei Light" w:hAnsi="Microsoft JhengHei Light"/>
+          <w:color w:val="000000" w:themeColor="text1"/>
+          <w:sz w:val="32"/>
+        </w:rPr>
+      </w:pPr>
+      <w:r>
+        <w:rPr>
+          <w:rFonts w:ascii="Microsoft JhengHei Light" w:eastAsia="Microsoft JhengHei Light" w:hAnsi="Microsoft JhengHei Light"/>
+          <w:color w:val="000000" w:themeColor="text1"/>
+          <w:sz w:val="32"/>
+        </w:rPr>
+        <w:t>Check Docker Version</w:t>
+      </w:r>
+    </w:p>
+    <w:p>
+      <w:pPr>
+        <w:rPr>
+          <w:rFonts w:ascii="Microsoft JhengHei Light" w:eastAsia="Microsoft JhengHei Light" w:hAnsi="Microsoft JhengHei Light"/>
+          <w:color w:val="000000" w:themeColor="text1"/>
+          <w:sz w:val="32"/>
+        </w:rPr>
+      </w:pPr>
+    </w:p>
+    <w:p>
+      <w:pPr>
+        <w:rPr>
+          <w:rFonts w:ascii="Microsoft JhengHei Light" w:eastAsia="Microsoft JhengHei Light" w:hAnsi="Microsoft JhengHei Light"/>
+          <w:color w:val="000000" w:themeColor="text1"/>
+          <w:sz w:val="32"/>
+        </w:rPr>
+      </w:pPr>
+      <w:r>
+        <w:rPr>
+          <w:rFonts w:ascii="Microsoft JhengHei Light" w:eastAsia="Microsoft JhengHei Light" w:hAnsi="Microsoft JhengHei Light"/>
+          <w:color w:val="000000" w:themeColor="text1"/>
+          <w:sz w:val="32"/>
+        </w:rPr>
+        <w:drawing>
+          <wp:inline distT="0" distB="0" distL="0" distR="0" wp14:anchorId="3EC47888" wp14:editId="1C0797D5">
+            <wp:extent cx="5731510" cy="839470"/>
+            <wp:effectExtent l="0" t="0" r="2540" b="0"/>
+            <wp:docPr id="20" name="Picture 20"/>
+            <wp:cNvGraphicFramePr>
+              <a:graphicFrameLocks xmlns:a="http://schemas.openxmlformats.org/drawingml/2006/main" noChangeAspect="1"/>
+            </wp:cNvGraphicFramePr>
+            <a:graphic xmlns:a="http://schemas.openxmlformats.org/drawingml/2006/main">
+              <a:graphicData uri="http://schemas.openxmlformats.org/drawingml/2006/picture">
+                <pic:pic xmlns:pic="http://schemas.openxmlformats.org/drawingml/2006/picture">
+                  <pic:nvPicPr>
+                    <pic:cNvPr id="1" name=""/>
+                    <pic:cNvPicPr/>
+                  </pic:nvPicPr>
+                  <pic:blipFill>
+                    <a:blip r:embed="rId24"/>
+                    <a:stretch>
+                      <a:fillRect/>
+                    </a:stretch>
+                  </pic:blipFill>
+                  <pic:spPr>
+                    <a:xfrm>
+                      <a:off x="0" y="0"/>
+                      <a:ext cx="5731510" cy="839470"/>
+                    </a:xfrm>
+                    <a:prstGeom prst="rect">
+                      <a:avLst/>
+                    </a:prstGeom>
+                  </pic:spPr>
+                </pic:pic>
+              </a:graphicData>
+            </a:graphic>
+          </wp:inline>
+        </w:drawing>
+      </w:r>
+    </w:p>
+    <w:p>
+      <w:pPr>
+        <w:jc w:val="center"/>
+        <w:rPr>
+          <w:rFonts w:ascii="Microsoft JhengHei Light" w:eastAsia="Microsoft JhengHei Light" w:hAnsi="Microsoft JhengHei Light"/>
+          <w:color w:val="000000" w:themeColor="text1"/>
+          <w:sz w:val="32"/>
+        </w:rPr>
+      </w:pPr>
+      <w:r>
+        <w:rPr>
+          <w:rFonts w:ascii="Microsoft JhengHei Light" w:eastAsia="Microsoft JhengHei Light" w:hAnsi="Microsoft JhengHei Light"/>
+          <w:color w:val="000000" w:themeColor="text1"/>
+          <w:sz w:val="32"/>
+        </w:rPr>
+        <w:t>Download an image from a registry like Docker Hub without running it.</w:t>
+      </w:r>
+    </w:p>
+    <w:p>
+      <w:pPr>
+        <w:rPr>
+          <w:rFonts w:ascii="Microsoft JhengHei Light" w:eastAsia="Microsoft JhengHei Light" w:hAnsi="Microsoft JhengHei Light"/>
+          <w:color w:val="000000" w:themeColor="text1"/>
+          <w:sz w:val="32"/>
+        </w:rPr>
+      </w:pPr>
+    </w:p>
+    <w:p>
+      <w:pPr>
+        <w:rPr>
+          <w:rFonts w:ascii="Microsoft JhengHei Light" w:eastAsia="Microsoft JhengHei Light" w:hAnsi="Microsoft JhengHei Light"/>
+          <w:color w:val="000000" w:themeColor="text1"/>
+          <w:sz w:val="32"/>
+        </w:rPr>
+      </w:pPr>
+      <w:r>
+        <w:rPr>
+          <w:rFonts w:ascii="Microsoft JhengHei Light" w:eastAsia="Microsoft JhengHei Light" w:hAnsi="Microsoft JhengHei Light"/>
+          <w:color w:val="000000" w:themeColor="text1"/>
+          <w:sz w:val="32"/>
+        </w:rPr>
+        <w:lastRenderedPageBreak/>
+        <w:drawing>
+          <wp:inline distT="0" distB="0" distL="0" distR="0" wp14:anchorId="41AD6BCE" wp14:editId="6C0EA6EF">
+            <wp:extent cx="5731510" cy="2376805"/>
+            <wp:effectExtent l="0" t="0" r="2540" b="4445"/>
+            <wp:docPr id="21" name="Picture 21"/>
+            <wp:cNvGraphicFramePr>
+              <a:graphicFrameLocks xmlns:a="http://schemas.openxmlformats.org/drawingml/2006/main" noChangeAspect="1"/>
+            </wp:cNvGraphicFramePr>
+            <a:graphic xmlns:a="http://schemas.openxmlformats.org/drawingml/2006/main">
+              <a:graphicData uri="http://schemas.openxmlformats.org/drawingml/2006/picture">
+                <pic:pic xmlns:pic="http://schemas.openxmlformats.org/drawingml/2006/picture">
+                  <pic:nvPicPr>
+                    <pic:cNvPr id="1" name=""/>
+                    <pic:cNvPicPr/>
+                  </pic:nvPicPr>
+                  <pic:blipFill>
+                    <a:blip r:embed="rId25"/>
+                    <a:stretch>
+                      <a:fillRect/>
+                    </a:stretch>
+                  </pic:blipFill>
+                  <pic:spPr>
+                    <a:xfrm>
+                      <a:off x="0" y="0"/>
+                      <a:ext cx="5731510" cy="2376805"/>
+                    </a:xfrm>
+                    <a:prstGeom prst="rect">
+                      <a:avLst/>
+                    </a:prstGeom>
+                  </pic:spPr>
+                </pic:pic>
+              </a:graphicData>
+            </a:graphic>
+          </wp:inline>
+        </w:drawing>
+      </w:r>
+    </w:p>
+    <w:p>
+      <w:pPr>
+        <w:jc w:val="center"/>
+        <w:rPr>
+          <w:rFonts w:ascii="Microsoft JhengHei Light" w:eastAsia="Microsoft JhengHei Light" w:hAnsi="Microsoft JhengHei Light"/>
+          <w:color w:val="000000" w:themeColor="text1"/>
+          <w:sz w:val="32"/>
+        </w:rPr>
+      </w:pPr>
+      <w:r>
+        <w:rPr>
+          <w:rFonts w:ascii="Microsoft JhengHei Light" w:eastAsia="Microsoft JhengHei Light" w:hAnsi="Microsoft JhengHei Light"/>
+          <w:color w:val="000000" w:themeColor="text1"/>
+          <w:sz w:val="32"/>
+        </w:rPr>
+        <w:t>Stop a Container</w:t>
+      </w:r>
+    </w:p>
+    <w:p>
+      <w:pPr>
+        <w:pStyle w:val="Code"/>
+      </w:pPr>
+    </w:p>
+    <w:p>
+      <w:pPr>
+        <w:rPr>
+          <w:rFonts w:ascii="Microsoft JhengHei Light" w:eastAsia="Microsoft JhengHei Light" w:hAnsi="Microsoft JhengHei Light"/>
+          <w:color w:val="000000" w:themeColor="text1"/>
+          <w:sz w:val="32"/>
+        </w:rPr>
+      </w:pPr>
+      <w:r>
+        <w:rPr>
+          <w:rFonts w:ascii="Microsoft JhengHei Light" w:eastAsia="Microsoft JhengHei Light" w:hAnsi="Microsoft JhengHei Light"/>
+          <w:color w:val="000000" w:themeColor="text1"/>
+          <w:sz w:val="32"/>
+        </w:rPr>
+        <w:drawing>
+          <wp:inline distT="0" distB="0" distL="0" distR="0" wp14:anchorId="5E69C125" wp14:editId="6E1E8F30">
+            <wp:extent cx="5731510" cy="1324610"/>
+            <wp:effectExtent l="0" t="0" r="2540" b="8890"/>
+            <wp:docPr id="22" name="Picture 22"/>
+            <wp:cNvGraphicFramePr>
+              <a:graphicFrameLocks xmlns:a="http://schemas.openxmlformats.org/drawingml/2006/main" noChangeAspect="1"/>
+            </wp:cNvGraphicFramePr>
+            <a:graphic xmlns:a="http://schemas.openxmlformats.org/drawingml/2006/main">
+              <a:graphicData uri="http://schemas.openxmlformats.org/drawingml/2006/picture">
+                <pic:pic xmlns:pic="http://schemas.openxmlformats.org/drawingml/2006/picture">
+                  <pic:nvPicPr>
+                    <pic:cNvPr id="1" name=""/>
+                    <pic:cNvPicPr/>
+                  </pic:nvPicPr>
+                  <pic:blipFill>
+                    <a:blip r:embed="rId26"/>
+                    <a:stretch>
+                      <a:fillRect/>
+                    </a:stretch>
+                  </pic:blipFill>
+                  <pic:spPr>
+                    <a:xfrm>
+                      <a:off x="0" y="0"/>
+                      <a:ext cx="5731510" cy="1324610"/>
+                    </a:xfrm>
+                    <a:prstGeom prst="rect">
+                      <a:avLst/>
+                    </a:prstGeom>
+                  </pic:spPr>
+                </pic:pic>
+              </a:graphicData>
+            </a:graphic>
+          </wp:inline>
+        </w:drawing>
+      </w:r>
+    </w:p>
+    <w:p>
+      <w:pPr>
+        <w:jc w:val="center"/>
+        <w:rPr>
+          <w:rFonts w:ascii="Microsoft JhengHei Light" w:eastAsia="Microsoft JhengHei Light" w:hAnsi="Microsoft JhengHei Light"/>
+          <w:color w:val="000000" w:themeColor="text1"/>
+          <w:sz w:val="32"/>
+        </w:rPr>
+      </w:pPr>
+      <w:r>
+        <w:rPr>
+          <w:rFonts w:ascii="Microsoft JhengHei Light" w:eastAsia="Microsoft JhengHei Light" w:hAnsi="Microsoft JhengHei Light"/>
+          <w:color w:val="000000" w:themeColor="text1"/>
+          <w:sz w:val="32"/>
+        </w:rPr>
+        <w:t>Remove a Container</w:t>
+      </w:r>
+    </w:p>
+    <w:p>
+      <w:pPr>
+        <w:pStyle w:val="Code"/>
+      </w:pPr>
+    </w:p>
+    <w:p>
+      <w:pPr>
+        <w:rPr>
+          <w:rFonts w:ascii="Microsoft JhengHei Light" w:eastAsia="Microsoft JhengHei Light" w:hAnsi="Microsoft JhengHei Light"/>
+          <w:color w:val="000000" w:themeColor="text1"/>
+          <w:sz w:val="32"/>
+        </w:rPr>
+      </w:pPr>
+      <w:r>
+        <w:rPr>
+          <w:rFonts w:ascii="Microsoft JhengHei Light" w:eastAsia="Microsoft JhengHei Light" w:hAnsi="Microsoft JhengHei Light"/>
+          <w:color w:val="000000" w:themeColor="text1"/>
+          <w:sz w:val="32"/>
+        </w:rPr>
+        <w:drawing>
+          <wp:inline distT="0" distB="0" distL="0" distR="0" wp14:anchorId="2D9AE3E6" wp14:editId="1196F609">
+            <wp:extent cx="5731510" cy="586105"/>
+            <wp:effectExtent l="0" t="0" r="2540" b="4445"/>
+            <wp:docPr id="23" name="Picture 23"/>
+            <wp:cNvGraphicFramePr>
+              <a:graphicFrameLocks xmlns:a="http://schemas.openxmlformats.org/drawingml/2006/main" noChangeAspect="1"/>
+            </wp:cNvGraphicFramePr>
+            <a:graphic xmlns:a="http://schemas.openxmlformats.org/drawingml/2006/main">
+              <a:graphicData uri="http://schemas.openxmlformats.org/drawingml/2006/picture">
+                <pic:pic xmlns:pic="http://schemas.openxmlformats.org/drawingml/2006/picture">
+                  <pic:nvPicPr>
+                    <pic:cNvPr id="1" name=""/>
+                    <pic:cNvPicPr/>
+                  </pic:nvPicPr>
+                  <pic:blipFill>
+                    <a:blip r:embed="rId27"/>
+                    <a:stretch>
+                      <a:fillRect/>
+                    </a:stretch>
+                  </pic:blipFill>
+                  <pic:spPr>
+                    <a:xfrm>
+                      <a:off x="0" y="0"/>
+                      <a:ext cx="5731510" cy="586105"/>
+                    </a:xfrm>
+                    <a:prstGeom prst="rect">
+                      <a:avLst/>
+                    </a:prstGeom>
+                  </pic:spPr>
+                </pic:pic>
+              </a:graphicData>
+            </a:graphic>
+          </wp:inline>
+        </w:drawing>
+      </w:r>
+    </w:p>
+    <w:p>
+      <w:pPr>
+        <w:jc w:val="center"/>
+        <w:rPr>
+          <w:rFonts w:ascii="Microsoft JhengHei Light" w:eastAsia="Microsoft JhengHei Light" w:hAnsi="Microsoft JhengHei Light"/>
+          <w:color w:val="000000" w:themeColor="text1"/>
+          <w:sz w:val="32"/>
+        </w:rPr>
+      </w:pPr>
+      <w:r>
+        <w:rPr>
+          <w:rFonts w:ascii="Microsoft JhengHei Light" w:eastAsia="Microsoft JhengHei Light" w:hAnsi="Microsoft JhengHei Light"/>
+          <w:color w:val="000000" w:themeColor="text1"/>
+          <w:sz w:val="32"/>
+        </w:rPr>
+        <w:t>Remove an Image</w:t>
+      </w:r>
+    </w:p>
+    <w:p>
+      <w:pPr>
+        <w:pStyle w:val="Code"/>
+      </w:pPr>
+    </w:p>
+    <w:p>
+      <w:pPr>
+        <w:rPr>
+          <w:rFonts w:ascii="Microsoft JhengHei Light" w:eastAsia="Microsoft JhengHei Light" w:hAnsi="Microsoft JhengHei Light"/>
+          <w:color w:val="000000" w:themeColor="text1"/>
+          <w:sz w:val="32"/>
+        </w:rPr>
+      </w:pPr>
+      <w:r>
+        <w:rPr>
+          <w:rFonts w:ascii="Microsoft JhengHei Light" w:eastAsia="Microsoft JhengHei Light" w:hAnsi="Microsoft JhengHei Light"/>
+          <w:color w:val="000000" w:themeColor="text1"/>
+          <w:sz w:val="32"/>
+        </w:rPr>
+        <w:drawing>
+          <wp:inline distT="0" distB="0" distL="0" distR="0" wp14:anchorId="6632B16B" wp14:editId="3E0768DE">
+            <wp:extent cx="5731510" cy="1485900"/>
+            <wp:effectExtent l="0" t="0" r="2540" b="0"/>
+            <wp:docPr id="24" name="Picture 24"/>
+            <wp:cNvGraphicFramePr>
+              <a:graphicFrameLocks xmlns:a="http://schemas.openxmlformats.org/drawingml/2006/main" noChangeAspect="1"/>
+            </wp:cNvGraphicFramePr>
+            <a:graphic xmlns:a="http://schemas.openxmlformats.org/drawingml/2006/main">
+              <a:graphicData uri="http://schemas.openxmlformats.org/drawingml/2006/picture">
+                <pic:pic xmlns:pic="http://schemas.openxmlformats.org/drawingml/2006/picture">
+                  <pic:nvPicPr>
+                    <pic:cNvPr id="1" name=""/>
+                    <pic:cNvPicPr/>
+                  </pic:nvPicPr>
+                  <pic:blipFill>
+                    <a:blip r:embed="rId28"/>
+                    <a:stretch>
+                      <a:fillRect/>
+                    </a:stretch>
+                  </pic:blipFill>
+                  <pic:spPr>
+                    <a:xfrm>
+                      <a:off x="0" y="0"/>
+                      <a:ext cx="5731510" cy="1485900"/>
+                    </a:xfrm>
+                    <a:prstGeom prst="rect">
+                      <a:avLst/>
+                    </a:prstGeom>
+                  </pic:spPr>
+                </pic:pic>
+              </a:graphicData>
+            </a:graphic>
+          </wp:inline>
+        </w:drawing>
+      </w:r>
+    </w:p>
+    <w:p>
+      <w:pPr>
+        <w:jc w:val="center"/>
+        <w:rPr>
+          <w:rFonts w:ascii="Microsoft JhengHei Light" w:eastAsia="Microsoft JhengHei Light" w:hAnsi="Microsoft JhengHei Light"/>
+          <w:color w:val="000000" w:themeColor="text1"/>
+          <w:sz w:val="32"/>
+        </w:rPr>
+      </w:pPr>
+      <w:r>
+        <w:rPr>
+          <w:rFonts w:ascii="Microsoft JhengHei Light" w:eastAsia="Microsoft JhengHei Light" w:hAnsi="Microsoft JhengHei Light"/>
+          <w:color w:val="000000" w:themeColor="text1"/>
+          <w:sz w:val="32"/>
+        </w:rPr>
+        <w:t>Creates a new container from an image but does not start it</w:t>
+      </w:r>
+    </w:p>
+    <w:p>
+      <w:pPr>
+        <w:rPr>
+          <w:rFonts w:ascii="Microsoft JhengHei Light" w:eastAsia="Microsoft JhengHei Light" w:hAnsi="Microsoft JhengHei Light"/>
+          <w:color w:val="000000" w:themeColor="text1"/>
+          <w:sz w:val="32"/>
+        </w:rPr>
+      </w:pPr>
+      <w:r>
+        <w:rPr>
+          <w:rFonts w:ascii="Microsoft JhengHei Light" w:eastAsia="Microsoft JhengHei Light" w:hAnsi="Microsoft JhengHei Light"/>
+          <w:color w:val="000000" w:themeColor="text1"/>
+          <w:sz w:val="32"/>
+        </w:rPr>
+        <w:lastRenderedPageBreak/>
+        <w:drawing>
+          <wp:inline distT="0" distB="0" distL="0" distR="0" wp14:anchorId="10E35A05" wp14:editId="4EDD4413">
+            <wp:extent cx="5731510" cy="535305"/>
+            <wp:effectExtent l="0" t="0" r="2540" b="0"/>
+            <wp:docPr id="25" name="Picture 25"/>
+            <wp:cNvGraphicFramePr>
+              <a:graphicFrameLocks xmlns:a="http://schemas.openxmlformats.org/drawingml/2006/main" noChangeAspect="1"/>
+            </wp:cNvGraphicFramePr>
+            <a:graphic xmlns:a="http://schemas.openxmlformats.org/drawingml/2006/main">
+              <a:graphicData uri="http://schemas.openxmlformats.org/drawingml/2006/picture">
+                <pic:pic xmlns:pic="http://schemas.openxmlformats.org/drawingml/2006/picture">
+                  <pic:nvPicPr>
+                    <pic:cNvPr id="1" name=""/>
+                    <pic:cNvPicPr/>
+                  </pic:nvPicPr>
+                  <pic:blipFill>
+                    <a:blip r:embed="rId29"/>
+                    <a:stretch>
+                      <a:fillRect/>
+                    </a:stretch>
+                  </pic:blipFill>
+                  <pic:spPr>
+                    <a:xfrm>
+                      <a:off x="0" y="0"/>
+                      <a:ext cx="5731510" cy="535305"/>
+                    </a:xfrm>
+                    <a:prstGeom prst="rect">
+                      <a:avLst/>
+                    </a:prstGeom>
+                  </pic:spPr>
+                </pic:pic>
+              </a:graphicData>
+            </a:graphic>
+          </wp:inline>
+        </w:drawing>
+      </w:r>
+    </w:p>
+    <w:p>
+      <w:pPr>
+        <w:jc w:val="center"/>
+        <w:rPr>
+          <w:rFonts w:ascii="Microsoft JhengHei Light" w:eastAsia="Microsoft JhengHei Light" w:hAnsi="Microsoft JhengHei Light"/>
+          <w:color w:val="000000" w:themeColor="text1"/>
+          <w:sz w:val="32"/>
+        </w:rPr>
+      </w:pPr>
+      <w:r>
+        <w:rPr>
+          <w:rFonts w:ascii="Microsoft JhengHei Light" w:eastAsia="Microsoft JhengHei Light" w:hAnsi="Microsoft JhengHei Light"/>
+          <w:color w:val="000000" w:themeColor="text1"/>
+          <w:sz w:val="32"/>
+        </w:rPr>
+        <w:t>Display the running processes of a container</w:t>
+      </w:r>
+    </w:p>
+    <w:p>
+      <w:pPr>
+        <w:pStyle w:val="Code"/>
+      </w:pPr>
+    </w:p>
+    <w:p>
+      <w:pPr>
+        <w:rPr>
+          <w:rFonts w:ascii="Microsoft JhengHei Light" w:eastAsia="Microsoft JhengHei Light" w:hAnsi="Microsoft JhengHei Light"/>
+          <w:color w:val="000000" w:themeColor="text1"/>
+          <w:sz w:val="32"/>
+        </w:rPr>
+      </w:pPr>
+      <w:r>
+        <w:rPr>
+          <w:rFonts w:ascii="Microsoft JhengHei Light" w:eastAsia="Microsoft JhengHei Light" w:hAnsi="Microsoft JhengHei Light"/>
+          <w:color w:val="000000" w:themeColor="text1"/>
+          <w:sz w:val="32"/>
+        </w:rPr>
+        <w:drawing>
+          <wp:inline distT="0" distB="0" distL="0" distR="0" wp14:anchorId="29FE980B" wp14:editId="45CABB68">
+            <wp:extent cx="5731510" cy="3929380"/>
+            <wp:effectExtent l="0" t="0" r="2540" b="0"/>
+            <wp:docPr id="26" name="Picture 26"/>
+            <wp:cNvGraphicFramePr>
+              <a:graphicFrameLocks xmlns:a="http://schemas.openxmlformats.org/drawingml/2006/main" noChangeAspect="1"/>
+            </wp:cNvGraphicFramePr>
+            <a:graphic xmlns:a="http://schemas.openxmlformats.org/drawingml/2006/main">
+              <a:graphicData uri="http://schemas.openxmlformats.org/drawingml/2006/picture">
+                <pic:pic xmlns:pic="http://schemas.openxmlformats.org/drawingml/2006/picture">
+                  <pic:nvPicPr>
+                    <pic:cNvPr id="1" name=""/>
+                    <pic:cNvPicPr/>
+                  </pic:nvPicPr>
+                  <pic:blipFill>
+                    <a:blip r:embed="rId30"/>
+                    <a:stretch>
+                      <a:fillRect/>
+                    </a:stretch>
+                  </pic:blipFill>
+                  <pic:spPr>
+                    <a:xfrm>
+                      <a:off x="0" y="0"/>
+                      <a:ext cx="5731510" cy="3929380"/>
+                    </a:xfrm>
+                    <a:prstGeom prst="rect">
+                      <a:avLst/>
+                    </a:prstGeom>
+                  </pic:spPr>
+                </pic:pic>
+              </a:graphicData>
+            </a:graphic>
+          </wp:inline>
+        </w:drawing>
+      </w:r>
+    </w:p>
+    <w:p>
+      <w:pPr>
+        <w:jc w:val="center"/>
+        <w:rPr>
+          <w:rFonts w:ascii="Microsoft JhengHei Light" w:eastAsia="Microsoft JhengHei Light" w:hAnsi="Microsoft JhengHei Light"/>
+          <w:color w:val="000000" w:themeColor="text1"/>
+          <w:sz w:val="32"/>
+        </w:rPr>
+      </w:pPr>
+      <w:r>
+        <w:rPr>
+          <w:rFonts w:ascii="Microsoft JhengHei Light" w:eastAsia="Microsoft JhengHei Light" w:hAnsi="Microsoft JhengHei Light"/>
+          <w:color w:val="000000" w:themeColor="text1"/>
+          <w:sz w:val="32"/>
+        </w:rPr>
+        <w:t>Search Docker Hub for images</w:t>
+      </w:r>
+    </w:p>
+    <w:p>
+      <w:pPr>
+        <w:pStyle w:val="Code"/>
+      </w:pPr>
+    </w:p>
+    <w:p>
+      <w:pPr>
+        <w:rPr>
+          <w:rFonts w:ascii="Microsoft JhengHei Light" w:eastAsia="Microsoft JhengHei Light" w:hAnsi="Microsoft JhengHei Light"/>
+          <w:color w:val="000000" w:themeColor="text1"/>
+          <w:sz w:val="32"/>
+        </w:rPr>
+      </w:pPr>
+      <w:r>
+        <w:rPr>
+          <w:rFonts w:ascii="Microsoft JhengHei Light" w:eastAsia="Microsoft JhengHei Light" w:hAnsi="Microsoft JhengHei Light"/>
+          <w:color w:val="000000" w:themeColor="text1"/>
+          <w:sz w:val="32"/>
+        </w:rPr>
+        <w:drawing>
+          <wp:inline distT="0" distB="0" distL="0" distR="0" wp14:anchorId="75CB4E5E" wp14:editId="5E588CB9">
+            <wp:extent cx="5731510" cy="1402715"/>
+            <wp:effectExtent l="0" t="0" r="2540" b="6985"/>
+            <wp:docPr id="27" name="Picture 27"/>
+            <wp:cNvGraphicFramePr>
+              <a:graphicFrameLocks xmlns:a="http://schemas.openxmlformats.org/drawingml/2006/main" noChangeAspect="1"/>
+            </wp:cNvGraphicFramePr>
+            <a:graphic xmlns:a="http://schemas.openxmlformats.org/drawingml/2006/main">
+              <a:graphicData uri="http://schemas.openxmlformats.org/drawingml/2006/picture">
+                <pic:pic xmlns:pic="http://schemas.openxmlformats.org/drawingml/2006/picture">
+                  <pic:nvPicPr>
+                    <pic:cNvPr id="1" name=""/>
+                    <pic:cNvPicPr/>
+                  </pic:nvPicPr>
+                  <pic:blipFill>
+                    <a:blip r:embed="rId31"/>
+                    <a:stretch>
+                      <a:fillRect/>
+                    </a:stretch>
+                  </pic:blipFill>
+                  <pic:spPr>
+                    <a:xfrm>
+                      <a:off x="0" y="0"/>
+                      <a:ext cx="5731510" cy="1402715"/>
+                    </a:xfrm>
+                    <a:prstGeom prst="rect">
+                      <a:avLst/>
+                    </a:prstGeom>
+                  </pic:spPr>
+                </pic:pic>
+              </a:graphicData>
+            </a:graphic>
+          </wp:inline>
+        </w:drawing>
+      </w:r>
+    </w:p>
+    <w:p>
+      <w:pPr>
+        <w:jc w:val="center"/>
+        <w:rPr>
+          <w:rFonts w:ascii="Microsoft JhengHei Light" w:eastAsia="Microsoft JhengHei Light" w:hAnsi="Microsoft JhengHei Light"/>
+          <w:color w:val="000000" w:themeColor="text1"/>
+          <w:sz w:val="32"/>
+        </w:rPr>
+      </w:pPr>
+      <w:r>
+        <w:rPr>
+          <w:rFonts w:ascii="Microsoft JhengHei Light" w:eastAsia="Microsoft JhengHei Light" w:hAnsi="Microsoft JhengHei Light"/>
+          <w:color w:val="000000" w:themeColor="text1"/>
+          <w:sz w:val="32"/>
+        </w:rPr>
+        <w:t>Show an image’s history</w:t>
+      </w:r>
     </w:p>
     <w:sectPr>
       <w:pgSz w:w="11906" w:h="16838"/>
@@ -936,6 +2920,119 @@
     </w:lvl>
   </w:abstractNum>
   <w:abstractNum w:abstractNumId="1" w15:restartNumberingAfterBreak="0">
+    <w:nsid w:val="0B1433C4"/>
+    <w:multiLevelType w:val="hybridMultilevel"/>
+    <w:tmpl w:val="42F8995C"/>
+    <w:lvl w:ilvl="0" w:tplc="40090001">
+      <w:start w:val="1"/>
+      <w:numFmt w:val="bullet"/>
+      <w:lvlText w:val=""/>
+      <w:lvlJc w:val="left"/>
+      <w:pPr>
+        <w:ind w:left="720" w:hanging="360"/>
+      </w:pPr>
+      <w:rPr>
+        <w:rFonts w:ascii="Symbol" w:hAnsi="Symbol" w:hint="default"/>
+      </w:rPr>
+    </w:lvl>
+    <w:lvl w:ilvl="1" w:tplc="40090003" w:tentative="1">
+      <w:start w:val="1"/>
+      <w:numFmt w:val="bullet"/>
+      <w:lvlText w:val="o"/>
+      <w:lvlJc w:val="left"/>
+      <w:pPr>
+        <w:ind w:left="1440" w:hanging="360"/>
+      </w:pPr>
+      <w:rPr>
+        <w:rFonts w:ascii="Courier New" w:hAnsi="Courier New" w:cs="Courier New" w:hint="default"/>
+      </w:rPr>
+    </w:lvl>
+    <w:lvl w:ilvl="2" w:tplc="40090005" w:tentative="1">
+      <w:start w:val="1"/>
+      <w:numFmt w:val="bullet"/>
+      <w:lvlText w:val=""/>
+      <w:lvlJc w:val="left"/>
+      <w:pPr>
+        <w:ind w:left="2160" w:hanging="360"/>
+      </w:pPr>
+      <w:rPr>
+        <w:rFonts w:ascii="Wingdings" w:hAnsi="Wingdings" w:hint="default"/>
+      </w:rPr>
+    </w:lvl>
+    <w:lvl w:ilvl="3" w:tplc="40090001" w:tentative="1">
+      <w:start w:val="1"/>
+      <w:numFmt w:val="bullet"/>
+      <w:lvlText w:val=""/>
+      <w:lvlJc w:val="left"/>
+      <w:pPr>
+        <w:ind w:left="2880" w:hanging="360"/>
+      </w:pPr>
+      <w:rPr>
+        <w:rFonts w:ascii="Symbol" w:hAnsi="Symbol" w:hint="default"/>
+      </w:rPr>
+    </w:lvl>
+    <w:lvl w:ilvl="4" w:tplc="40090003" w:tentative="1">
+      <w:start w:val="1"/>
+      <w:numFmt w:val="bullet"/>
+      <w:lvlText w:val="o"/>
+      <w:lvlJc w:val="left"/>
+      <w:pPr>
+        <w:ind w:left="3600" w:hanging="360"/>
+      </w:pPr>
+      <w:rPr>
+        <w:rFonts w:ascii="Courier New" w:hAnsi="Courier New" w:cs="Courier New" w:hint="default"/>
+      </w:rPr>
+    </w:lvl>
+    <w:lvl w:ilvl="5" w:tplc="40090005" w:tentative="1">
+      <w:start w:val="1"/>
+      <w:numFmt w:val="bullet"/>
+      <w:lvlText w:val=""/>
+      <w:lvlJc w:val="left"/>
+      <w:pPr>
+        <w:ind w:left="4320" w:hanging="360"/>
+      </w:pPr>
+      <w:rPr>
+        <w:rFonts w:ascii="Wingdings" w:hAnsi="Wingdings" w:hint="default"/>
+      </w:rPr>
+    </w:lvl>
+    <w:lvl w:ilvl="6" w:tplc="40090001" w:tentative="1">
+      <w:start w:val="1"/>
+      <w:numFmt w:val="bullet"/>
+      <w:lvlText w:val=""/>
+      <w:lvlJc w:val="left"/>
+      <w:pPr>
+        <w:ind w:left="5040" w:hanging="360"/>
+      </w:pPr>
+      <w:rPr>
+        <w:rFonts w:ascii="Symbol" w:hAnsi="Symbol" w:hint="default"/>
+      </w:rPr>
+    </w:lvl>
+    <w:lvl w:ilvl="7" w:tplc="40090003" w:tentative="1">
+      <w:start w:val="1"/>
+      <w:numFmt w:val="bullet"/>
+      <w:lvlText w:val="o"/>
+      <w:lvlJc w:val="left"/>
+      <w:pPr>
+        <w:ind w:left="5760" w:hanging="360"/>
+      </w:pPr>
+      <w:rPr>
+        <w:rFonts w:ascii="Courier New" w:hAnsi="Courier New" w:cs="Courier New" w:hint="default"/>
+      </w:rPr>
+    </w:lvl>
+    <w:lvl w:ilvl="8" w:tplc="40090005" w:tentative="1">
+      <w:start w:val="1"/>
+      <w:numFmt w:val="bullet"/>
+      <w:lvlText w:val=""/>
+      <w:lvlJc w:val="left"/>
+      <w:pPr>
+        <w:ind w:left="6480" w:hanging="360"/>
+      </w:pPr>
+      <w:rPr>
+        <w:rFonts w:ascii="Wingdings" w:hAnsi="Wingdings" w:hint="default"/>
+      </w:rPr>
+    </w:lvl>
+  </w:abstractNum>
+  <w:abstractNum w:abstractNumId="2" w15:restartNumberingAfterBreak="0">
     <w:nsid w:val="1472052A"/>
     <w:multiLevelType w:val="multilevel"/>
     <w:tmpl w:val="91D8B9A8"/>
@@ -1084,7 +3181,7 @@
       </w:rPr>
     </w:lvl>
   </w:abstractNum>
-  <w:abstractNum w:abstractNumId="2" w15:restartNumberingAfterBreak="0">
+  <w:abstractNum w:abstractNumId="3" w15:restartNumberingAfterBreak="0">
     <w:nsid w:val="206E4A10"/>
     <w:multiLevelType w:val="hybridMultilevel"/>
     <w:tmpl w:val="05E6ADD6"/>
@@ -1197,7 +3294,7 @@
       </w:rPr>
     </w:lvl>
   </w:abstractNum>
-  <w:abstractNum w:abstractNumId="3" w15:restartNumberingAfterBreak="0">
+  <w:abstractNum w:abstractNumId="4" w15:restartNumberingAfterBreak="0">
     <w:nsid w:val="21846CE3"/>
     <w:multiLevelType w:val="hybridMultilevel"/>
     <w:tmpl w:val="0A6C564C"/>
@@ -1310,7 +3407,7 @@
       </w:rPr>
     </w:lvl>
   </w:abstractNum>
-  <w:abstractNum w:abstractNumId="4" w15:restartNumberingAfterBreak="0">
+  <w:abstractNum w:abstractNumId="5" w15:restartNumberingAfterBreak="0">
     <w:nsid w:val="2AF24C91"/>
     <w:multiLevelType w:val="multilevel"/>
     <w:tmpl w:val="499EA268"/>
@@ -1459,7 +3556,7 @@
       </w:rPr>
     </w:lvl>
   </w:abstractNum>
-  <w:abstractNum w:abstractNumId="5" w15:restartNumberingAfterBreak="0">
+  <w:abstractNum w:abstractNumId="6" w15:restartNumberingAfterBreak="0">
     <w:nsid w:val="334A6DB6"/>
     <w:multiLevelType w:val="multilevel"/>
     <w:tmpl w:val="3AA2A0E2"/>
@@ -1608,7 +3705,7 @@
       </w:rPr>
     </w:lvl>
   </w:abstractNum>
-  <w:abstractNum w:abstractNumId="6" w15:restartNumberingAfterBreak="0">
+  <w:abstractNum w:abstractNumId="7" w15:restartNumberingAfterBreak="0">
     <w:nsid w:val="35774DEB"/>
     <w:multiLevelType w:val="multilevel"/>
     <w:tmpl w:val="E80CC83A"/>
@@ -1721,7 +3818,7 @@
       </w:pPr>
     </w:lvl>
   </w:abstractNum>
-  <w:abstractNum w:abstractNumId="7" w15:restartNumberingAfterBreak="0">
+  <w:abstractNum w:abstractNumId="8" w15:restartNumberingAfterBreak="0">
     <w:nsid w:val="3837662A"/>
     <w:multiLevelType w:val="multilevel"/>
     <w:tmpl w:val="673E13FC"/>
@@ -1834,7 +3931,7 @@
       </w:pPr>
     </w:lvl>
   </w:abstractNum>
-  <w:abstractNum w:abstractNumId="8" w15:restartNumberingAfterBreak="0">
+  <w:abstractNum w:abstractNumId="9" w15:restartNumberingAfterBreak="0">
     <w:nsid w:val="38747854"/>
     <w:multiLevelType w:val="hybridMultilevel"/>
     <w:tmpl w:val="1D188282"/>
@@ -1947,7 +4044,7 @@
       </w:rPr>
     </w:lvl>
   </w:abstractNum>
-  <w:abstractNum w:abstractNumId="9" w15:restartNumberingAfterBreak="0">
+  <w:abstractNum w:abstractNumId="10" w15:restartNumberingAfterBreak="0">
     <w:nsid w:val="3DFB0811"/>
     <w:multiLevelType w:val="multilevel"/>
     <w:tmpl w:val="526E94EE"/>
@@ -2096,7 +4193,7 @@
       </w:rPr>
     </w:lvl>
   </w:abstractNum>
-  <w:abstractNum w:abstractNumId="10" w15:restartNumberingAfterBreak="0">
+  <w:abstractNum w:abstractNumId="11" w15:restartNumberingAfterBreak="0">
     <w:nsid w:val="3EB13CBB"/>
     <w:multiLevelType w:val="multilevel"/>
     <w:tmpl w:val="0A2222DA"/>
@@ -2245,7 +4342,7 @@
       </w:rPr>
     </w:lvl>
   </w:abstractNum>
-  <w:abstractNum w:abstractNumId="11" w15:restartNumberingAfterBreak="0">
+  <w:abstractNum w:abstractNumId="12" w15:restartNumberingAfterBreak="0">
     <w:nsid w:val="3F3E6D88"/>
     <w:multiLevelType w:val="multilevel"/>
     <w:tmpl w:val="7CFC3596"/>
@@ -2358,7 +4455,120 @@
       </w:pPr>
     </w:lvl>
   </w:abstractNum>
-  <w:abstractNum w:abstractNumId="12" w15:restartNumberingAfterBreak="0">
+  <w:abstractNum w:abstractNumId="13" w15:restartNumberingAfterBreak="0">
+    <w:nsid w:val="418723D1"/>
+    <w:multiLevelType w:val="hybridMultilevel"/>
+    <w:tmpl w:val="62DC21A0"/>
+    <w:lvl w:ilvl="0" w:tplc="40090001">
+      <w:start w:val="1"/>
+      <w:numFmt w:val="bullet"/>
+      <w:lvlText w:val=""/>
+      <w:lvlJc w:val="left"/>
+      <w:pPr>
+        <w:ind w:left="720" w:hanging="360"/>
+      </w:pPr>
+      <w:rPr>
+        <w:rFonts w:ascii="Symbol" w:hAnsi="Symbol" w:hint="default"/>
+      </w:rPr>
+    </w:lvl>
+    <w:lvl w:ilvl="1" w:tplc="40090003" w:tentative="1">
+      <w:start w:val="1"/>
+      <w:numFmt w:val="bullet"/>
+      <w:lvlText w:val="o"/>
+      <w:lvlJc w:val="left"/>
+      <w:pPr>
+        <w:ind w:left="1440" w:hanging="360"/>
+      </w:pPr>
+      <w:rPr>
+        <w:rFonts w:ascii="Courier New" w:hAnsi="Courier New" w:cs="Courier New" w:hint="default"/>
+      </w:rPr>
+    </w:lvl>
+    <w:lvl w:ilvl="2" w:tplc="40090005" w:tentative="1">
+      <w:start w:val="1"/>
+      <w:numFmt w:val="bullet"/>
+      <w:lvlText w:val=""/>
+      <w:lvlJc w:val="left"/>
+      <w:pPr>
+        <w:ind w:left="2160" w:hanging="360"/>
+      </w:pPr>
+      <w:rPr>
+        <w:rFonts w:ascii="Wingdings" w:hAnsi="Wingdings" w:hint="default"/>
+      </w:rPr>
+    </w:lvl>
+    <w:lvl w:ilvl="3" w:tplc="40090001" w:tentative="1">
+      <w:start w:val="1"/>
+      <w:numFmt w:val="bullet"/>
+      <w:lvlText w:val=""/>
+      <w:lvlJc w:val="left"/>
+      <w:pPr>
+        <w:ind w:left="2880" w:hanging="360"/>
+      </w:pPr>
+      <w:rPr>
+        <w:rFonts w:ascii="Symbol" w:hAnsi="Symbol" w:hint="default"/>
+      </w:rPr>
+    </w:lvl>
+    <w:lvl w:ilvl="4" w:tplc="40090003" w:tentative="1">
+      <w:start w:val="1"/>
+      <w:numFmt w:val="bullet"/>
+      <w:lvlText w:val="o"/>
+      <w:lvlJc w:val="left"/>
+      <w:pPr>
+        <w:ind w:left="3600" w:hanging="360"/>
+      </w:pPr>
+      <w:rPr>
+        <w:rFonts w:ascii="Courier New" w:hAnsi="Courier New" w:cs="Courier New" w:hint="default"/>
+      </w:rPr>
+    </w:lvl>
+    <w:lvl w:ilvl="5" w:tplc="40090005" w:tentative="1">
+      <w:start w:val="1"/>
+      <w:numFmt w:val="bullet"/>
+      <w:lvlText w:val=""/>
+      <w:lvlJc w:val="left"/>
+      <w:pPr>
+        <w:ind w:left="4320" w:hanging="360"/>
+      </w:pPr>
+      <w:rPr>
+        <w:rFonts w:ascii="Wingdings" w:hAnsi="Wingdings" w:hint="default"/>
+      </w:rPr>
+    </w:lvl>
+    <w:lvl w:ilvl="6" w:tplc="40090001" w:tentative="1">
+      <w:start w:val="1"/>
+      <w:numFmt w:val="bullet"/>
+      <w:lvlText w:val=""/>
+      <w:lvlJc w:val="left"/>
+      <w:pPr>
+        <w:ind w:left="5040" w:hanging="360"/>
+      </w:pPr>
+      <w:rPr>
+        <w:rFonts w:ascii="Symbol" w:hAnsi="Symbol" w:hint="default"/>
+      </w:rPr>
+    </w:lvl>
+    <w:lvl w:ilvl="7" w:tplc="40090003" w:tentative="1">
+      <w:start w:val="1"/>
+      <w:numFmt w:val="bullet"/>
+      <w:lvlText w:val="o"/>
+      <w:lvlJc w:val="left"/>
+      <w:pPr>
+        <w:ind w:left="5760" w:hanging="360"/>
+      </w:pPr>
+      <w:rPr>
+        <w:rFonts w:ascii="Courier New" w:hAnsi="Courier New" w:cs="Courier New" w:hint="default"/>
+      </w:rPr>
+    </w:lvl>
+    <w:lvl w:ilvl="8" w:tplc="40090005" w:tentative="1">
+      <w:start w:val="1"/>
+      <w:numFmt w:val="bullet"/>
+      <w:lvlText w:val=""/>
+      <w:lvlJc w:val="left"/>
+      <w:pPr>
+        <w:ind w:left="6480" w:hanging="360"/>
+      </w:pPr>
+      <w:rPr>
+        <w:rFonts w:ascii="Wingdings" w:hAnsi="Wingdings" w:hint="default"/>
+      </w:rPr>
+    </w:lvl>
+  </w:abstractNum>
+  <w:abstractNum w:abstractNumId="14" w15:restartNumberingAfterBreak="0">
     <w:nsid w:val="4A1F58C8"/>
     <w:multiLevelType w:val="multilevel"/>
     <w:tmpl w:val="593237A0"/>
@@ -2471,7 +4681,7 @@
       </w:pPr>
     </w:lvl>
   </w:abstractNum>
-  <w:abstractNum w:abstractNumId="13" w15:restartNumberingAfterBreak="0">
+  <w:abstractNum w:abstractNumId="15" w15:restartNumberingAfterBreak="0">
     <w:nsid w:val="51BA0733"/>
     <w:multiLevelType w:val="hybridMultilevel"/>
     <w:tmpl w:val="C9B4AFF8"/>
@@ -2584,7 +4794,7 @@
       </w:rPr>
     </w:lvl>
   </w:abstractNum>
-  <w:abstractNum w:abstractNumId="14" w15:restartNumberingAfterBreak="0">
+  <w:abstractNum w:abstractNumId="16" w15:restartNumberingAfterBreak="0">
     <w:nsid w:val="52BF1E49"/>
     <w:multiLevelType w:val="multilevel"/>
     <w:tmpl w:val="011E573C"/>
@@ -2697,7 +4907,7 @@
       </w:pPr>
     </w:lvl>
   </w:abstractNum>
-  <w:abstractNum w:abstractNumId="15" w15:restartNumberingAfterBreak="0">
+  <w:abstractNum w:abstractNumId="17" w15:restartNumberingAfterBreak="0">
     <w:nsid w:val="544D43C9"/>
     <w:multiLevelType w:val="hybridMultilevel"/>
     <w:tmpl w:val="723002E2"/>
@@ -2810,7 +5020,7 @@
       </w:rPr>
     </w:lvl>
   </w:abstractNum>
-  <w:abstractNum w:abstractNumId="16" w15:restartNumberingAfterBreak="0">
+  <w:abstractNum w:abstractNumId="18" w15:restartNumberingAfterBreak="0">
     <w:nsid w:val="6A8128C3"/>
     <w:multiLevelType w:val="multilevel"/>
     <w:tmpl w:val="E796022E"/>
@@ -2959,7 +5169,7 @@
       </w:rPr>
     </w:lvl>
   </w:abstractNum>
-  <w:abstractNum w:abstractNumId="17" w15:restartNumberingAfterBreak="0">
+  <w:abstractNum w:abstractNumId="19" w15:restartNumberingAfterBreak="0">
     <w:nsid w:val="6AC14343"/>
     <w:multiLevelType w:val="multilevel"/>
     <w:tmpl w:val="348C64BE"/>
@@ -3108,7 +5318,7 @@
       </w:rPr>
     </w:lvl>
   </w:abstractNum>
-  <w:abstractNum w:abstractNumId="18" w15:restartNumberingAfterBreak="0">
+  <w:abstractNum w:abstractNumId="20" w15:restartNumberingAfterBreak="0">
     <w:nsid w:val="6CE31CFE"/>
     <w:multiLevelType w:val="multilevel"/>
     <w:tmpl w:val="CE180044"/>
@@ -3257,7 +5467,7 @@
       </w:rPr>
     </w:lvl>
   </w:abstractNum>
-  <w:abstractNum w:abstractNumId="19" w15:restartNumberingAfterBreak="0">
+  <w:abstractNum w:abstractNumId="21" w15:restartNumberingAfterBreak="0">
     <w:nsid w:val="6E88157C"/>
     <w:multiLevelType w:val="multilevel"/>
     <w:tmpl w:val="E1E22226"/>
@@ -3406,7 +5616,7 @@
       </w:rPr>
     </w:lvl>
   </w:abstractNum>
-  <w:abstractNum w:abstractNumId="20" w15:restartNumberingAfterBreak="0">
+  <w:abstractNum w:abstractNumId="22" w15:restartNumberingAfterBreak="0">
     <w:nsid w:val="747D4239"/>
     <w:multiLevelType w:val="hybridMultilevel"/>
     <w:tmpl w:val="774E7F4A"/>
@@ -3519,7 +5729,7 @@
       </w:rPr>
     </w:lvl>
   </w:abstractNum>
-  <w:abstractNum w:abstractNumId="21" w15:restartNumberingAfterBreak="0">
+  <w:abstractNum w:abstractNumId="23" w15:restartNumberingAfterBreak="0">
     <w:nsid w:val="7739242D"/>
     <w:multiLevelType w:val="multilevel"/>
     <w:tmpl w:val="1896B208"/>
@@ -3632,7 +5842,7 @@
       </w:pPr>
     </w:lvl>
   </w:abstractNum>
-  <w:abstractNum w:abstractNumId="22" w15:restartNumberingAfterBreak="0">
+  <w:abstractNum w:abstractNumId="24" w15:restartNumberingAfterBreak="0">
     <w:nsid w:val="7CEB1401"/>
     <w:multiLevelType w:val="multilevel"/>
     <w:tmpl w:val="59F45D5C"/>
@@ -3782,64 +5992,64 @@
     </w:lvl>
   </w:abstractNum>
   <w:num w:numId="1">
+    <w:abstractNumId w:val="8"/>
+  </w:num>
+  <w:num w:numId="2">
+    <w:abstractNumId w:val="15"/>
+  </w:num>
+  <w:num w:numId="3">
+    <w:abstractNumId w:val="4"/>
+  </w:num>
+  <w:num w:numId="4">
+    <w:abstractNumId w:val="9"/>
+  </w:num>
+  <w:num w:numId="5">
+    <w:abstractNumId w:val="22"/>
+  </w:num>
+  <w:num w:numId="6">
+    <w:abstractNumId w:val="19"/>
+  </w:num>
+  <w:num w:numId="7">
+    <w:abstractNumId w:val="5"/>
+  </w:num>
+  <w:num w:numId="8">
+    <w:abstractNumId w:val="24"/>
+  </w:num>
+  <w:num w:numId="9">
+    <w:abstractNumId w:val="2"/>
+  </w:num>
+  <w:num w:numId="10">
+    <w:abstractNumId w:val="21"/>
+  </w:num>
+  <w:num w:numId="11">
+    <w:abstractNumId w:val="6"/>
+  </w:num>
+  <w:num w:numId="12">
+    <w:abstractNumId w:val="11"/>
+  </w:num>
+  <w:num w:numId="13">
+    <w:abstractNumId w:val="10"/>
+  </w:num>
+  <w:num w:numId="14">
+    <w:abstractNumId w:val="18"/>
+  </w:num>
+  <w:num w:numId="15">
+    <w:abstractNumId w:val="20"/>
+  </w:num>
+  <w:num w:numId="16">
+    <w:abstractNumId w:val="14"/>
+  </w:num>
+  <w:num w:numId="17">
+    <w:abstractNumId w:val="12"/>
+  </w:num>
+  <w:num w:numId="18">
     <w:abstractNumId w:val="7"/>
   </w:num>
-  <w:num w:numId="2">
-    <w:abstractNumId w:val="13"/>
-  </w:num>
-  <w:num w:numId="3">
-    <w:abstractNumId w:val="3"/>
-  </w:num>
-  <w:num w:numId="4">
-    <w:abstractNumId w:val="8"/>
-  </w:num>
-  <w:num w:numId="5">
-    <w:abstractNumId w:val="20"/>
-  </w:num>
-  <w:num w:numId="6">
-    <w:abstractNumId w:val="17"/>
-  </w:num>
-  <w:num w:numId="7">
-    <w:abstractNumId w:val="4"/>
-  </w:num>
-  <w:num w:numId="8">
-    <w:abstractNumId w:val="22"/>
-  </w:num>
-  <w:num w:numId="9">
-    <w:abstractNumId w:val="1"/>
-  </w:num>
-  <w:num w:numId="10">
-    <w:abstractNumId w:val="19"/>
-  </w:num>
-  <w:num w:numId="11">
-    <w:abstractNumId w:val="5"/>
-  </w:num>
-  <w:num w:numId="12">
-    <w:abstractNumId w:val="10"/>
-  </w:num>
-  <w:num w:numId="13">
-    <w:abstractNumId w:val="9"/>
-  </w:num>
-  <w:num w:numId="14">
+  <w:num w:numId="19">
     <w:abstractNumId w:val="16"/>
   </w:num>
-  <w:num w:numId="15">
-    <w:abstractNumId w:val="18"/>
-  </w:num>
-  <w:num w:numId="16">
-    <w:abstractNumId w:val="12"/>
-  </w:num>
-  <w:num w:numId="17">
-    <w:abstractNumId w:val="11"/>
-  </w:num>
-  <w:num w:numId="18">
-    <w:abstractNumId w:val="6"/>
-  </w:num>
-  <w:num w:numId="19">
-    <w:abstractNumId w:val="14"/>
-  </w:num>
   <w:num w:numId="20">
-    <w:abstractNumId w:val="21"/>
+    <w:abstractNumId w:val="23"/>
     <w:lvlOverride w:ilvl="0">
       <w:lvl w:ilvl="0">
         <w:numFmt w:val="decimal"/>
@@ -3849,7 +6059,7 @@
     </w:lvlOverride>
   </w:num>
   <w:num w:numId="21">
-    <w:abstractNumId w:val="21"/>
+    <w:abstractNumId w:val="23"/>
     <w:lvlOverride w:ilvl="0">
       <w:lvl w:ilvl="0">
         <w:numFmt w:val="decimal"/>
@@ -3859,7 +6069,7 @@
     </w:lvlOverride>
   </w:num>
   <w:num w:numId="22">
-    <w:abstractNumId w:val="21"/>
+    <w:abstractNumId w:val="23"/>
     <w:lvlOverride w:ilvl="0">
       <w:lvl w:ilvl="0">
         <w:numFmt w:val="decimal"/>
@@ -3872,10 +6082,16 @@
     <w:abstractNumId w:val="0"/>
   </w:num>
   <w:num w:numId="24">
-    <w:abstractNumId w:val="2"/>
+    <w:abstractNumId w:val="3"/>
   </w:num>
   <w:num w:numId="25">
-    <w:abstractNumId w:val="15"/>
+    <w:abstractNumId w:val="17"/>
+  </w:num>
+  <w:num w:numId="26">
+    <w:abstractNumId w:val="1"/>
+  </w:num>
+  <w:num w:numId="27">
+    <w:abstractNumId w:val="13"/>
   </w:num>
   <w:numIdMacAtCleanup w:val="4"/>
 </w:numbering>
